--- a/法令ファイル/電気工事士法施行規則/電気工事士法施行規則（昭和三十五年通商産業省令第九十七号）.docx
+++ b/法令ファイル/電気工事士法施行規則/電気工事士法施行規則（昭和三十五年通商産業省令第九十七号）.docx
@@ -53,35 +53,23 @@
     </w:p>
     <w:p>
       <w:pPr>
-        <w:pStyle w:val="Heading6"/>
+        <w:pStyle w:val="ListBullet"/>
         <w:ind w:left="880"/>
       </w:pPr>
       <w:r>
         <w:t>一</w:t>
-      </w:r>
-    </w:p>
-    <w:p>
-      <w:pPr>
+        <w:br/>
+        <w:t>次に掲げる作業以外の作業</w:t>
+      </w:r>
+    </w:p>
+    <w:p>
+      <w:pPr>
+        <w:pStyle w:val="ListBullet"/>
         <w:ind w:left="880"/>
       </w:pPr>
       <w:r>
-        <w:t>次に掲げる作業以外の作業</w:t>
-      </w:r>
-    </w:p>
-    <w:p>
-      <w:pPr>
-        <w:pStyle w:val="Heading6"/>
-        <w:ind w:left="880"/>
-      </w:pPr>
-      <w:r>
         <w:t>二</w:t>
-      </w:r>
-    </w:p>
-    <w:p>
-      <w:pPr>
-        <w:ind w:left="880"/>
-      </w:pPr>
-      <w:r>
+        <w:br/>
         <w:t>第一種電気工事士が従事する前号イからヲまでに掲げる作業を補助する作業</w:t>
       </w:r>
     </w:p>
@@ -104,82 +92,58 @@
     </w:p>
     <w:p>
       <w:pPr>
-        <w:pStyle w:val="Heading6"/>
+        <w:pStyle w:val="ListBullet"/>
         <w:ind w:left="880"/>
       </w:pPr>
       <w:r>
         <w:t>一</w:t>
-      </w:r>
-    </w:p>
-    <w:p>
-      <w:pPr>
+        <w:br/>
+        <w:t>次に掲げる作業以外の作業</w:t>
+      </w:r>
+    </w:p>
+    <w:p>
+      <w:pPr>
+        <w:pStyle w:val="ListBullet"/>
         <w:ind w:left="880"/>
       </w:pPr>
       <w:r>
-        <w:t>次に掲げる作業以外の作業</w:t>
-      </w:r>
-    </w:p>
-    <w:p>
-      <w:pPr>
-        <w:pStyle w:val="Heading6"/>
+        <w:t>二</w:t>
+        <w:br/>
+        <w:t>電気工事士が従事する前号イ及びロに掲げる作業を補助する作業</w:t>
+      </w:r>
+    </w:p>
+    <w:p>
+      <w:pPr>
+        <w:pStyle w:val="Heading4"/>
+      </w:pPr>
+      <w:r>
+        <w:t>第二条の二（特殊電気工事）</w:t>
+      </w:r>
+    </w:p>
+    <w:p>
+      <w:r>
+        <w:t>法第三条第三項の自家用電気工作物に係る電気工事のうち経済産業省令で定める特殊なものは、次のとおりとする。</w:t>
+      </w:r>
+    </w:p>
+    <w:p>
+      <w:pPr>
+        <w:pStyle w:val="ListBullet"/>
         <w:ind w:left="880"/>
       </w:pPr>
       <w:r>
+        <w:t>一</w:t>
+        <w:br/>
+        <w:t>ネオン用として設置される分電盤、主開閉器（電源側の電線との接続部分を除く。）、タイムスイッチ、点滅器、ネオン変圧器、ネオン管及びこれらの附属設備に係る電気工事（以下「ネオン工事」という。）</w:t>
+      </w:r>
+    </w:p>
+    <w:p>
+      <w:pPr>
+        <w:pStyle w:val="ListBullet"/>
+        <w:ind w:left="880"/>
+      </w:pPr>
+      <w:r>
         <w:t>二</w:t>
-      </w:r>
-    </w:p>
-    <w:p>
-      <w:pPr>
-        <w:ind w:left="880"/>
-      </w:pPr>
-      <w:r>
-        <w:t>電気工事士が従事する前号イ及びロに掲げる作業を補助する作業</w:t>
-      </w:r>
-    </w:p>
-    <w:p>
-      <w:pPr>
-        <w:pStyle w:val="Heading4"/>
-      </w:pPr>
-      <w:r>
-        <w:t>第二条の二（特殊電気工事）</w:t>
-      </w:r>
-    </w:p>
-    <w:p>
-      <w:r>
-        <w:t>法第三条第三項の自家用電気工作物に係る電気工事のうち経済産業省令で定める特殊なものは、次のとおりとする。</w:t>
-      </w:r>
-    </w:p>
-    <w:p>
-      <w:pPr>
-        <w:pStyle w:val="Heading6"/>
-        <w:ind w:left="880"/>
-      </w:pPr>
-      <w:r>
-        <w:t>一</w:t>
-      </w:r>
-    </w:p>
-    <w:p>
-      <w:pPr>
-        <w:ind w:left="880"/>
-      </w:pPr>
-      <w:r>
-        <w:t>ネオン用として設置される分電盤、主開閉器（電源側の電線との接続部分を除く。）、タイムスイッチ、点滅器、ネオン変圧器、ネオン管及びこれらの附属設備に係る電気工事（以下「ネオン工事」という。）</w:t>
-      </w:r>
-    </w:p>
-    <w:p>
-      <w:pPr>
-        <w:pStyle w:val="Heading6"/>
-        <w:ind w:left="880"/>
-      </w:pPr>
-      <w:r>
-        <w:t>二</w:t>
-      </w:r>
-    </w:p>
-    <w:p>
-      <w:pPr>
-        <w:ind w:left="880"/>
-      </w:pPr>
-      <w:r>
+        <w:br/>
         <w:t>非常用予備発電装置として設置される原動機、発電機、配電盤（他の需要設備との間の電線との接続部分を除く。）及びこれらの附属設備に係る電気工事（以下「非常用予備発電装置工事」という。）</w:t>
       </w:r>
     </w:p>
@@ -258,35 +222,23 @@
     </w:p>
     <w:p>
       <w:pPr>
-        <w:pStyle w:val="Heading6"/>
+        <w:pStyle w:val="ListBullet"/>
         <w:ind w:left="880"/>
       </w:pPr>
       <w:r>
         <w:t>一</w:t>
-      </w:r>
-    </w:p>
-    <w:p>
-      <w:pPr>
+        <w:br/>
+        <w:t>電気事業法（昭和三十九年法律第百七十号）第四十四条第一項第一号の第一種電気主任技術者免状、同項第二号の第二種電気主任技術者免状若しくは同項第三号の第三種電気主任技術者免状（以下「電気主任技術者免状」と総称する。）の交付を受けている者又は旧電気事業主任技術者資格検定規則（昭和七年逓信省令第五十四号）により電気事業主任技術者の資格を有する者（以下単に「電気事業主任技術者」という。）であつて、電気主任技術者免状の交付を受けた後又は電気事業主任技術者となつた後、電気工作物の工事、維持又は運用に関する実務に五年以上従事していたもの</w:t>
+      </w:r>
+    </w:p>
+    <w:p>
+      <w:pPr>
+        <w:pStyle w:val="ListBullet"/>
         <w:ind w:left="880"/>
       </w:pPr>
       <w:r>
-        <w:t>電気事業法（昭和三十九年法律第百七十号）第四十四条第一項第一号の第一種電気主任技術者免状、同項第二号の第二種電気主任技術者免状若しくは同項第三号の第三種電気主任技術者免状（以下「電気主任技術者免状」と総称する。）の交付を受けている者又は旧電気事業主任技術者資格検定規則（昭和七年逓信省令第五十四号）により電気事業主任技術者の資格を有する者（以下単に「電気事業主任技術者」という。）であつて、電気主任技術者免状の交付を受けた後又は電気事業主任技術者となつた後、電気工作物の工事、維持又は運用に関する実務に五年以上従事していたもの</w:t>
-      </w:r>
-    </w:p>
-    <w:p>
-      <w:pPr>
-        <w:pStyle w:val="Heading6"/>
-        <w:ind w:left="880"/>
-      </w:pPr>
-      <w:r>
         <w:t>二</w:t>
-      </w:r>
-    </w:p>
-    <w:p>
-      <w:pPr>
-        <w:ind w:left="880"/>
-      </w:pPr>
-      <w:r>
+        <w:br/>
         <w:t>前号に掲げる者と同等以上の知識及び技能を有すると明らかに認められる者であつて、経済産業大臣が定める資格を有するもの</w:t>
       </w:r>
     </w:p>
@@ -331,6 +283,8 @@
       </w:pPr>
       <w:r>
         <w:t>前項の申請は、その申請に係る当該養成施設の所在地を管轄する産業保安監督部長（産業保安監督部の支部長及び中部近畿産業保安監督部北陸産業保安監督署長を含む。次条第三項において同じ。）を経由してしなければならない。</w:t>
+        <w:br/>
+        <w:t>ただし、当該申請を情報通信技術を活用した行政の推進等に関する法律（平成十四年法律第百五十一号。次条第三項において「情報通信技術活用法」という。）第六条第一項の規定により行う場合は、この限りでない。</w:t>
       </w:r>
     </w:p>
     <w:p>
@@ -348,120 +302,78 @@
     </w:p>
     <w:p>
       <w:pPr>
-        <w:pStyle w:val="Heading6"/>
+        <w:pStyle w:val="ListBullet"/>
         <w:ind w:left="880"/>
       </w:pPr>
       <w:r>
         <w:t>一</w:t>
-      </w:r>
-    </w:p>
-    <w:p>
-      <w:pPr>
+        <w:br/>
+        <w:t>養成施設設置者の氏名若しくは名称又は住所</w:t>
+      </w:r>
+    </w:p>
+    <w:p>
+      <w:pPr>
+        <w:pStyle w:val="ListBullet"/>
         <w:ind w:left="880"/>
       </w:pPr>
       <w:r>
-        <w:t>養成施設設置者の氏名若しくは名称又は住所</w:t>
-      </w:r>
-    </w:p>
-    <w:p>
-      <w:pPr>
-        <w:pStyle w:val="Heading6"/>
+        <w:t>二</w:t>
+        <w:br/>
+        <w:t>養成施設の名称又は所在地</w:t>
+      </w:r>
+    </w:p>
+    <w:p>
+      <w:pPr>
+        <w:pStyle w:val="ListBullet"/>
         <w:ind w:left="880"/>
       </w:pPr>
       <w:r>
-        <w:t>二</w:t>
-      </w:r>
-    </w:p>
-    <w:p>
-      <w:pPr>
+        <w:t>三</w:t>
+        <w:br/>
+        <w:t>養成施設の長の氏名</w:t>
+      </w:r>
+    </w:p>
+    <w:p>
+      <w:pPr>
+        <w:pStyle w:val="ListBullet"/>
         <w:ind w:left="880"/>
       </w:pPr>
       <w:r>
-        <w:t>養成施設の名称又は所在地</w:t>
-      </w:r>
-    </w:p>
-    <w:p>
-      <w:pPr>
-        <w:pStyle w:val="Heading6"/>
+        <w:t>四</w:t>
+        <w:br/>
+        <w:t>養成期間</w:t>
+      </w:r>
+    </w:p>
+    <w:p>
+      <w:pPr>
+        <w:pStyle w:val="ListBullet"/>
         <w:ind w:left="880"/>
       </w:pPr>
       <w:r>
-        <w:t>三</w:t>
-      </w:r>
-    </w:p>
-    <w:p>
-      <w:pPr>
+        <w:t>五</w:t>
+        <w:br/>
+        <w:t>生徒の定員</w:t>
+      </w:r>
+    </w:p>
+    <w:p>
+      <w:pPr>
+        <w:pStyle w:val="ListBullet"/>
         <w:ind w:left="880"/>
       </w:pPr>
       <w:r>
-        <w:t>養成施設の長の氏名</w:t>
-      </w:r>
-    </w:p>
-    <w:p>
-      <w:pPr>
-        <w:pStyle w:val="Heading6"/>
+        <w:t>六</w:t>
+        <w:br/>
+        <w:t>養成施設で実施する科目又は時間数</w:t>
+      </w:r>
+    </w:p>
+    <w:p>
+      <w:pPr>
+        <w:pStyle w:val="ListBullet"/>
         <w:ind w:left="880"/>
       </w:pPr>
       <w:r>
-        <w:t>四</w:t>
-      </w:r>
-    </w:p>
-    <w:p>
-      <w:pPr>
-        <w:ind w:left="880"/>
-      </w:pPr>
-      <w:r>
-        <w:t>養成期間</w:t>
-      </w:r>
-    </w:p>
-    <w:p>
-      <w:pPr>
-        <w:pStyle w:val="Heading6"/>
-        <w:ind w:left="880"/>
-      </w:pPr>
-      <w:r>
-        <w:t>五</w:t>
-      </w:r>
-    </w:p>
-    <w:p>
-      <w:pPr>
-        <w:ind w:left="880"/>
-      </w:pPr>
-      <w:r>
-        <w:t>生徒の定員</w:t>
-      </w:r>
-    </w:p>
-    <w:p>
-      <w:pPr>
-        <w:pStyle w:val="Heading6"/>
-        <w:ind w:left="880"/>
-      </w:pPr>
-      <w:r>
-        <w:t>六</w:t>
-      </w:r>
-    </w:p>
-    <w:p>
-      <w:pPr>
-        <w:ind w:left="880"/>
-      </w:pPr>
-      <w:r>
-        <w:t>養成施設で実施する科目又は時間数</w:t>
-      </w:r>
-    </w:p>
-    <w:p>
-      <w:pPr>
-        <w:pStyle w:val="Heading6"/>
-        <w:ind w:left="880"/>
-      </w:pPr>
-      <w:r>
         <w:t>七</w:t>
-      </w:r>
-    </w:p>
-    <w:p>
-      <w:pPr>
-        <w:ind w:left="880"/>
-      </w:pPr>
-      <w:r>
+        <w:br/>
         <w:t>養成施設の教員</w:t>
       </w:r>
     </w:p>
@@ -497,6 +409,8 @@
       </w:pPr>
       <w:r>
         <w:t>前二項の届出は、当該届出に係る当該養成施設の所在地を管轄する産業保安監督部長を経由してしなければならない。</w:t>
+        <w:br/>
+        <w:t>ただし、当該届出を情報通信技術活用法第六条第一項の規定により行う場合は、この限りでない。</w:t>
       </w:r>
     </w:p>
     <w:p>
@@ -514,69 +428,45 @@
     </w:p>
     <w:p>
       <w:pPr>
-        <w:pStyle w:val="Heading6"/>
+        <w:pStyle w:val="ListBullet"/>
         <w:ind w:left="880"/>
       </w:pPr>
       <w:r>
         <w:t>一</w:t>
-      </w:r>
-    </w:p>
-    <w:p>
-      <w:pPr>
+        <w:br/>
+        <w:t>旧電気工事技術者検定規則（昭和三十四年通商産業省告示第三百二十九号）による検定に合格した者</w:t>
+      </w:r>
+    </w:p>
+    <w:p>
+      <w:pPr>
+        <w:pStyle w:val="ListBullet"/>
         <w:ind w:left="880"/>
       </w:pPr>
       <w:r>
-        <w:t>旧電気工事技術者検定規則（昭和三十四年通商産業省告示第三百二十九号）による検定に合格した者</w:t>
-      </w:r>
-    </w:p>
-    <w:p>
-      <w:pPr>
-        <w:pStyle w:val="Heading6"/>
+        <w:t>二</w:t>
+        <w:br/>
+        <w:t>職業訓練法（昭和三十三年法律第百三十三号）による職業訓練指導員免許（職種が電工であるものに限る。）を受けている者のうち、同法第二十二条第三項第一号に該当する者又は同項第三号に該当する者で公共職業訓練又は認定職業訓練の実務に一年以上従事していたもの</w:t>
+      </w:r>
+    </w:p>
+    <w:p>
+      <w:pPr>
+        <w:pStyle w:val="ListBullet"/>
         <w:ind w:left="880"/>
       </w:pPr>
       <w:r>
-        <w:t>二</w:t>
-      </w:r>
-    </w:p>
-    <w:p>
-      <w:pPr>
+        <w:t>三</w:t>
+        <w:br/>
+        <w:t>旧電気工事人取締規則（昭和十年逓信省令第三十一号）による免許を受けた者であつて、昭和二十五年一月一日以降屋内配線又は屋側配線の業務に十年以上従事していたもの</w:t>
+      </w:r>
+    </w:p>
+    <w:p>
+      <w:pPr>
+        <w:pStyle w:val="ListBullet"/>
         <w:ind w:left="880"/>
       </w:pPr>
       <w:r>
-        <w:t>職業訓練法（昭和三十三年法律第百三十三号）による職業訓練指導員免許（職種が電工であるものに限る。）を受けている者のうち、同法第二十二条第三項第一号に該当する者又は同項第三号に該当する者で公共職業訓練又は認定職業訓練の実務に一年以上従事していたもの</w:t>
-      </w:r>
-    </w:p>
-    <w:p>
-      <w:pPr>
-        <w:pStyle w:val="Heading6"/>
-        <w:ind w:left="880"/>
-      </w:pPr>
-      <w:r>
-        <w:t>三</w:t>
-      </w:r>
-    </w:p>
-    <w:p>
-      <w:pPr>
-        <w:ind w:left="880"/>
-      </w:pPr>
-      <w:r>
-        <w:t>旧電気工事人取締規則（昭和十年逓信省令第三十一号）による免許を受けた者であつて、昭和二十五年一月一日以降屋内配線又は屋側配線の業務に十年以上従事していたもの</w:t>
-      </w:r>
-    </w:p>
-    <w:p>
-      <w:pPr>
-        <w:pStyle w:val="Heading6"/>
-        <w:ind w:left="880"/>
-      </w:pPr>
-      <w:r>
         <w:t>四</w:t>
-      </w:r>
-    </w:p>
-    <w:p>
-      <w:pPr>
-        <w:ind w:left="880"/>
-      </w:pPr>
-      <w:r>
+        <w:br/>
         <w:t>前各号に掲げる者と同等以上の知識及び技能を有すると明らかに認められる者であつて、経済産業大臣が定める資格を有するもの</w:t>
       </w:r>
     </w:p>
@@ -612,69 +502,45 @@
     </w:p>
     <w:p>
       <w:pPr>
-        <w:pStyle w:val="Heading6"/>
+        <w:pStyle w:val="ListBullet"/>
         <w:ind w:left="880"/>
       </w:pPr>
       <w:r>
         <w:t>一</w:t>
-      </w:r>
-    </w:p>
-    <w:p>
-      <w:pPr>
+        <w:br/>
+        <w:t>第一種電気工事士試験に合格した者</w:t>
+      </w:r>
+    </w:p>
+    <w:p>
+      <w:pPr>
+        <w:pStyle w:val="ListBullet"/>
         <w:ind w:left="880"/>
       </w:pPr>
       <w:r>
-        <w:t>第一種電気工事士試験に合格した者</w:t>
-      </w:r>
-    </w:p>
-    <w:p>
-      <w:pPr>
-        <w:pStyle w:val="Heading6"/>
+        <w:t>二</w:t>
+        <w:br/>
+        <w:t>第二種電気工事士であつて、第二種電気工事士免状の交付を受けた後、第二条の四第一項に規定する電気に関する工事に関し三年以上の実務の経験を有し、又は経済産業大臣が定める簡易電気工事に関する講習（以下「認定電気工事従事者認定講習」という。）の課程を修了したもの</w:t>
+      </w:r>
+    </w:p>
+    <w:p>
+      <w:pPr>
+        <w:pStyle w:val="ListBullet"/>
         <w:ind w:left="880"/>
       </w:pPr>
       <w:r>
-        <w:t>二</w:t>
-      </w:r>
-    </w:p>
-    <w:p>
-      <w:pPr>
+        <w:t>三</w:t>
+        <w:br/>
+        <w:t>電気主任技術者免状の交付を受けている者又は電気事業主任技術者であつて、電気主任技術者免状の交付を受けた後又は電気事業主任技術者となつた後、電気工作物の工事、維持若しくは運用に関し三年以上の実務の経験を有し、又は認定電気工事従事者認定講習の課程を修了したもの</w:t>
+      </w:r>
+    </w:p>
+    <w:p>
+      <w:pPr>
+        <w:pStyle w:val="ListBullet"/>
         <w:ind w:left="880"/>
       </w:pPr>
       <w:r>
-        <w:t>第二種電気工事士であつて、第二種電気工事士免状の交付を受けた後、第二条の四第一項に規定する電気に関する工事に関し三年以上の実務の経験を有し、又は経済産業大臣が定める簡易電気工事に関する講習（以下「認定電気工事従事者認定講習」という。）の課程を修了したもの</w:t>
-      </w:r>
-    </w:p>
-    <w:p>
-      <w:pPr>
-        <w:pStyle w:val="Heading6"/>
-        <w:ind w:left="880"/>
-      </w:pPr>
-      <w:r>
-        <w:t>三</w:t>
-      </w:r>
-    </w:p>
-    <w:p>
-      <w:pPr>
-        <w:ind w:left="880"/>
-      </w:pPr>
-      <w:r>
-        <w:t>電気主任技術者免状の交付を受けている者又は電気事業主任技術者であつて、電気主任技術者免状の交付を受けた後又は電気事業主任技術者となつた後、電気工作物の工事、維持若しくは運用に関し三年以上の実務の経験を有し、又は認定電気工事従事者認定講習の課程を修了したもの</w:t>
-      </w:r>
-    </w:p>
-    <w:p>
-      <w:pPr>
-        <w:pStyle w:val="Heading6"/>
-        <w:ind w:left="880"/>
-      </w:pPr>
-      <w:r>
         <w:t>四</w:t>
-      </w:r>
-    </w:p>
-    <w:p>
-      <w:pPr>
-        <w:ind w:left="880"/>
-      </w:pPr>
-      <w:r>
+        <w:br/>
         <w:t>前各号に掲げる者と同等以上の知識及び技能を有していると経済産業大臣が認定した者</w:t>
       </w:r>
     </w:p>
@@ -753,35 +619,23 @@
     </w:p>
     <w:p>
       <w:pPr>
-        <w:pStyle w:val="Heading6"/>
+        <w:pStyle w:val="ListBullet"/>
         <w:ind w:left="880"/>
       </w:pPr>
       <w:r>
         <w:t>一</w:t>
-      </w:r>
-    </w:p>
-    <w:p>
-      <w:pPr>
+        <w:br/>
+        <w:t>法第四条第三項第一号又は同条第四項第一号若しくは第二号に該当する者にあつては、その者の住所地を管轄する都道府県知事</w:t>
+      </w:r>
+    </w:p>
+    <w:p>
+      <w:pPr>
+        <w:pStyle w:val="ListBullet"/>
         <w:ind w:left="880"/>
       </w:pPr>
       <w:r>
-        <w:t>法第四条第三項第一号又は同条第四項第一号若しくは第二号に該当する者にあつては、その者の住所地を管轄する都道府県知事</w:t>
-      </w:r>
-    </w:p>
-    <w:p>
-      <w:pPr>
-        <w:pStyle w:val="Heading6"/>
-        <w:ind w:left="880"/>
-      </w:pPr>
-      <w:r>
         <w:t>二</w:t>
-      </w:r>
-    </w:p>
-    <w:p>
-      <w:pPr>
-        <w:ind w:left="880"/>
-      </w:pPr>
-      <w:r>
+        <w:br/>
         <w:t>法第四条第三項第二号又は同条第四項第三号に該当する者にあつては、当該各号の認定を行つた都道府県知事</w:t>
       </w:r>
     </w:p>
@@ -903,52 +757,34 @@
     </w:p>
     <w:p>
       <w:pPr>
-        <w:pStyle w:val="Heading6"/>
+        <w:pStyle w:val="ListBullet"/>
         <w:ind w:left="880"/>
       </w:pPr>
       <w:r>
         <w:t>一</w:t>
-      </w:r>
-    </w:p>
-    <w:p>
-      <w:pPr>
+        <w:br/>
+        <w:t>認定証の種類（特種電気工事資格者認定証にあつては、第二条の二第一項各号に掲げる特殊電気工事の種類を含む。第十四条第一項第一号において同じ。）</w:t>
+      </w:r>
+    </w:p>
+    <w:p>
+      <w:pPr>
+        <w:pStyle w:val="ListBullet"/>
         <w:ind w:left="880"/>
       </w:pPr>
       <w:r>
-        <w:t>認定証の種類（特種電気工事資格者認定証にあつては、第二条の二第一項各号に掲げる特殊電気工事の種類を含む。第十四条第一項第一号において同じ。）</w:t>
-      </w:r>
-    </w:p>
-    <w:p>
-      <w:pPr>
-        <w:pStyle w:val="Heading6"/>
+        <w:t>二</w:t>
+        <w:br/>
+        <w:t>認定証の交付番号及び交付年月日</w:t>
+      </w:r>
+    </w:p>
+    <w:p>
+      <w:pPr>
+        <w:pStyle w:val="ListBullet"/>
         <w:ind w:left="880"/>
       </w:pPr>
       <w:r>
-        <w:t>二</w:t>
-      </w:r>
-    </w:p>
-    <w:p>
-      <w:pPr>
-        <w:ind w:left="880"/>
-      </w:pPr>
-      <w:r>
-        <w:t>認定証の交付番号及び交付年月日</w:t>
-      </w:r>
-    </w:p>
-    <w:p>
-      <w:pPr>
-        <w:pStyle w:val="Heading6"/>
-        <w:ind w:left="880"/>
-      </w:pPr>
-      <w:r>
         <w:t>三</w:t>
-      </w:r>
-    </w:p>
-    <w:p>
-      <w:pPr>
-        <w:ind w:left="880"/>
-      </w:pPr>
-      <w:r>
+        <w:br/>
         <w:t>氏名及び生年月日</w:t>
       </w:r>
     </w:p>
@@ -963,6 +799,8 @@
     <w:p>
       <w:r>
         <w:t>特種電気工事資格者及び認定電気工事従事者は、認定証を汚し、損じ、又は失つたときは、当該認定証を交付した産業保安監督部長にその再交付を申請することができる。</w:t>
+        <w:br/>
+        <w:t>この場合において、当該特種電気工事資格者及び認定電気工事従事者は、様式第五の三による申請書に写真二枚を添えて、当該産業保安監督部長に提出しなければならない。</w:t>
       </w:r>
     </w:p>
     <w:p>
@@ -1104,363 +942,249 @@
     </w:p>
     <w:p>
       <w:pPr>
-        <w:pStyle w:val="Heading6"/>
+        <w:pStyle w:val="ListBullet"/>
         <w:ind w:left="880"/>
       </w:pPr>
       <w:r>
         <w:t>一</w:t>
-      </w:r>
-    </w:p>
-    <w:p>
-      <w:pPr>
+        <w:br/>
+        <w:t>海外出張をしていたこと。</w:t>
+      </w:r>
+    </w:p>
+    <w:p>
+      <w:pPr>
+        <w:pStyle w:val="ListBullet"/>
         <w:ind w:left="880"/>
       </w:pPr>
       <w:r>
-        <w:t>海外出張をしていたこと。</w:t>
-      </w:r>
-    </w:p>
-    <w:p>
-      <w:pPr>
-        <w:pStyle w:val="Heading6"/>
+        <w:t>二</w:t>
+        <w:br/>
+        <w:t>疾病にかかり、又は負傷したこと。</w:t>
+      </w:r>
+    </w:p>
+    <w:p>
+      <w:pPr>
+        <w:pStyle w:val="ListBullet"/>
         <w:ind w:left="880"/>
       </w:pPr>
       <w:r>
+        <w:t>三</w:t>
+        <w:br/>
+        <w:t>災害に遭つたこと。</w:t>
+      </w:r>
+    </w:p>
+    <w:p>
+      <w:pPr>
+        <w:pStyle w:val="ListBullet"/>
+        <w:ind w:left="880"/>
+      </w:pPr>
+      <w:r>
+        <w:t>四</w:t>
+        <w:br/>
+        <w:t>法令の規定により身体の自由を拘束されていたこと。</w:t>
+      </w:r>
+    </w:p>
+    <w:p>
+      <w:pPr>
+        <w:pStyle w:val="ListBullet"/>
+        <w:ind w:left="880"/>
+      </w:pPr>
+      <w:r>
+        <w:t>五</w:t>
+        <w:br/>
+        <w:t>社会の慣習上又は業務の遂行上やむを得ない緊急の用務が生じたこと。</w:t>
+      </w:r>
+    </w:p>
+    <w:p>
+      <w:pPr>
+        <w:pStyle w:val="ListBullet"/>
+        <w:ind w:left="880"/>
+      </w:pPr>
+      <w:r>
+        <w:t>六</w:t>
+        <w:br/>
+        <w:t>前各号に掲げるもののほか、経済産業大臣がやむを得ないと認める事由があつたこと。</w:t>
+      </w:r>
+    </w:p>
+    <w:p>
+      <w:pPr>
+        <w:pStyle w:val="Heading4"/>
+      </w:pPr>
+      <w:r>
+        <w:t>第九条の九（指定の申請）</w:t>
+      </w:r>
+    </w:p>
+    <w:p>
+      <w:r>
+        <w:t>法第四条の三の指定は、当該指定を受けようとする者の申請により行う。</w:t>
+      </w:r>
+    </w:p>
+    <w:p>
+      <w:pPr>
+        <w:pStyle w:val="Heading4"/>
+      </w:pPr>
+      <w:r>
+        <w:t>第九条の十（申請書及び添付書類）</w:t>
+      </w:r>
+    </w:p>
+    <w:p>
+      <w:r>
+        <w:t>前条の申請は、様式第五の七による申請書に次の各号に掲げる添付書類を添えて、指定を受けようとする日の四月前までに、経済産業大臣に提出して行うものとする。</w:t>
+      </w:r>
+    </w:p>
+    <w:p>
+      <w:pPr>
+        <w:pStyle w:val="ListBullet"/>
+        <w:ind w:left="880"/>
+      </w:pPr>
+      <w:r>
+        <w:t>一</w:t>
+        <w:br/>
+        <w:t>定款及び登記事項証明書</w:t>
+      </w:r>
+    </w:p>
+    <w:p>
+      <w:pPr>
+        <w:pStyle w:val="ListBullet"/>
+        <w:ind w:left="880"/>
+      </w:pPr>
+      <w:r>
         <w:t>二</w:t>
-      </w:r>
-    </w:p>
-    <w:p>
-      <w:pPr>
+        <w:br/>
+        <w:t>申請の日を含む事業年度の前事業年度における財産目録、貸借対照表及び損益計算書若しくは収支計算書並びに事業報告書又はこれらに準ずるもの（法第四条の三の指定を受けようとする者が当該申請の日を含む事業年度に設立された法人である場合には、その設立時における財産目録又はこれらに準ずるもの）</w:t>
+      </w:r>
+    </w:p>
+    <w:p>
+      <w:pPr>
+        <w:pStyle w:val="ListBullet"/>
         <w:ind w:left="880"/>
       </w:pPr>
       <w:r>
-        <w:t>疾病にかかり、又は負傷したこと。</w:t>
-      </w:r>
-    </w:p>
-    <w:p>
-      <w:pPr>
-        <w:pStyle w:val="Heading6"/>
+        <w:t>三</w:t>
+        <w:br/>
+        <w:t>申請の日を含む事業年度における事業計画書</w:t>
+      </w:r>
+    </w:p>
+    <w:p>
+      <w:pPr>
+        <w:pStyle w:val="ListBullet"/>
         <w:ind w:left="880"/>
       </w:pPr>
       <w:r>
+        <w:t>四</w:t>
+        <w:br/>
+        <w:t>法第四条の三の指定後二年間の財政計画及びこれに伴う収支予算書</w:t>
+      </w:r>
+    </w:p>
+    <w:p>
+      <w:pPr>
+        <w:pStyle w:val="ListBullet"/>
+        <w:ind w:left="880"/>
+      </w:pPr>
+      <w:r>
+        <w:t>五</w:t>
+        <w:br/>
+        <w:t>役員の氏名及び経歴を記載した書類</w:t>
+      </w:r>
+    </w:p>
+    <w:p>
+      <w:pPr>
+        <w:pStyle w:val="ListBullet"/>
+        <w:ind w:left="880"/>
+      </w:pPr>
+      <w:r>
+        <w:t>六</w:t>
+        <w:br/>
+        <w:t>法第四条の三の指定後五年間の同条の自家用電気工作物の保安に関する講習（以下「定期講習」という。）に係る業務（以下「定期講習業務」という。）の実施に関する計画書</w:t>
+      </w:r>
+    </w:p>
+    <w:p>
+      <w:pPr>
+        <w:pStyle w:val="ListBullet"/>
+        <w:ind w:left="880"/>
+      </w:pPr>
+      <w:r>
+        <w:t>七</w:t>
+        <w:br/>
+        <w:t>次条第一項第一号イ及びロに掲げる事由に該当しないことを説明した書類</w:t>
+      </w:r>
+    </w:p>
+    <w:p>
+      <w:pPr>
+        <w:pStyle w:val="ListBullet"/>
+        <w:ind w:left="880"/>
+      </w:pPr>
+      <w:r>
+        <w:t>八</w:t>
+        <w:br/>
+        <w:t>定期講習業務以外の業務を行つているときは、その業務の種類及び概要を記載した書類</w:t>
+      </w:r>
+    </w:p>
+    <w:p>
+      <w:pPr>
+        <w:pStyle w:val="Heading4"/>
+      </w:pPr>
+      <w:r>
+        <w:t>第九条の十一（指定の基準）</w:t>
+      </w:r>
+    </w:p>
+    <w:p>
+      <w:r>
+        <w:t>経済産業大臣は、第九条の九の申請を行つた者が次の各号に適合していると認めるときは、その指定を行うものとする。</w:t>
+      </w:r>
+    </w:p>
+    <w:p>
+      <w:pPr>
+        <w:pStyle w:val="ListBullet"/>
+        <w:ind w:left="880"/>
+      </w:pPr>
+      <w:r>
+        <w:t>一</w:t>
+        <w:br/>
+        <w:t>次に掲げる事由に該当しないこと。</w:t>
+      </w:r>
+    </w:p>
+    <w:p>
+      <w:pPr>
+        <w:pStyle w:val="ListBullet"/>
+        <w:ind w:left="880"/>
+      </w:pPr>
+      <w:r>
+        <w:t>二</w:t>
+        <w:br/>
+        <w:t>職員、設備、定期講習業務の実施の方法その他の事項についての定期講習業務の実施に関する計画が、定期講習業務の適確な実施のために適切なものであること。</w:t>
+      </w:r>
+    </w:p>
+    <w:p>
+      <w:pPr>
+        <w:pStyle w:val="ListBullet"/>
+        <w:ind w:left="880"/>
+      </w:pPr>
+      <w:r>
         <w:t>三</w:t>
-      </w:r>
-    </w:p>
-    <w:p>
-      <w:pPr>
+        <w:br/>
+        <w:t>前号の定期講習業務の実施に関する計画を適確に実施するに足りる経理的基礎及び技術的能力があること。</w:t>
+      </w:r>
+    </w:p>
+    <w:p>
+      <w:pPr>
+        <w:pStyle w:val="ListBullet"/>
         <w:ind w:left="880"/>
       </w:pPr>
       <w:r>
-        <w:t>災害に遭つたこと。</w:t>
-      </w:r>
-    </w:p>
-    <w:p>
-      <w:pPr>
-        <w:pStyle w:val="Heading6"/>
+        <w:t>四</w:t>
+        <w:br/>
+        <w:t>法人であること。</w:t>
+      </w:r>
+    </w:p>
+    <w:p>
+      <w:pPr>
+        <w:pStyle w:val="ListBullet"/>
         <w:ind w:left="880"/>
       </w:pPr>
       <w:r>
-        <w:t>四</w:t>
-      </w:r>
-    </w:p>
-    <w:p>
-      <w:pPr>
-        <w:ind w:left="880"/>
-      </w:pPr>
-      <w:r>
-        <w:t>法令の規定により身体の自由を拘束されていたこと。</w:t>
-      </w:r>
-    </w:p>
-    <w:p>
-      <w:pPr>
-        <w:pStyle w:val="Heading6"/>
-        <w:ind w:left="880"/>
-      </w:pPr>
-      <w:r>
         <w:t>五</w:t>
-      </w:r>
-    </w:p>
-    <w:p>
-      <w:pPr>
-        <w:ind w:left="880"/>
-      </w:pPr>
-      <w:r>
-        <w:t>社会の慣習上又は業務の遂行上やむを得ない緊急の用務が生じたこと。</w:t>
-      </w:r>
-    </w:p>
-    <w:p>
-      <w:pPr>
-        <w:pStyle w:val="Heading6"/>
-        <w:ind w:left="880"/>
-      </w:pPr>
-      <w:r>
-        <w:t>六</w:t>
-      </w:r>
-    </w:p>
-    <w:p>
-      <w:pPr>
-        <w:ind w:left="880"/>
-      </w:pPr>
-      <w:r>
-        <w:t>前各号に掲げるもののほか、経済産業大臣がやむを得ないと認める事由があつたこと。</w:t>
-      </w:r>
-    </w:p>
-    <w:p>
-      <w:pPr>
-        <w:pStyle w:val="Heading4"/>
-      </w:pPr>
-      <w:r>
-        <w:t>第九条の九（指定の申請）</w:t>
-      </w:r>
-    </w:p>
-    <w:p>
-      <w:r>
-        <w:t>法第四条の三の指定は、当該指定を受けようとする者の申請により行う。</w:t>
-      </w:r>
-    </w:p>
-    <w:p>
-      <w:pPr>
-        <w:pStyle w:val="Heading4"/>
-      </w:pPr>
-      <w:r>
-        <w:t>第九条の十（申請書及び添付書類）</w:t>
-      </w:r>
-    </w:p>
-    <w:p>
-      <w:r>
-        <w:t>前条の申請は、様式第五の七による申請書に次の各号に掲げる添付書類を添えて、指定を受けようとする日の四月前までに、経済産業大臣に提出して行うものとする。</w:t>
-      </w:r>
-    </w:p>
-    <w:p>
-      <w:pPr>
-        <w:pStyle w:val="Heading6"/>
-        <w:ind w:left="880"/>
-      </w:pPr>
-      <w:r>
-        <w:t>一</w:t>
-      </w:r>
-    </w:p>
-    <w:p>
-      <w:pPr>
-        <w:ind w:left="880"/>
-      </w:pPr>
-      <w:r>
-        <w:t>定款及び登記事項証明書</w:t>
-      </w:r>
-    </w:p>
-    <w:p>
-      <w:pPr>
-        <w:pStyle w:val="Heading6"/>
-        <w:ind w:left="880"/>
-      </w:pPr>
-      <w:r>
-        <w:t>二</w:t>
-      </w:r>
-    </w:p>
-    <w:p>
-      <w:pPr>
-        <w:ind w:left="880"/>
-      </w:pPr>
-      <w:r>
-        <w:t>申請の日を含む事業年度の前事業年度における財産目録、貸借対照表及び損益計算書若しくは収支計算書並びに事業報告書又はこれらに準ずるもの（法第四条の三の指定を受けようとする者が当該申請の日を含む事業年度に設立された法人である場合には、その設立時における財産目録又はこれらに準ずるもの）</w:t>
-      </w:r>
-    </w:p>
-    <w:p>
-      <w:pPr>
-        <w:pStyle w:val="Heading6"/>
-        <w:ind w:left="880"/>
-      </w:pPr>
-      <w:r>
-        <w:t>三</w:t>
-      </w:r>
-    </w:p>
-    <w:p>
-      <w:pPr>
-        <w:ind w:left="880"/>
-      </w:pPr>
-      <w:r>
-        <w:t>申請の日を含む事業年度における事業計画書</w:t>
-      </w:r>
-    </w:p>
-    <w:p>
-      <w:pPr>
-        <w:pStyle w:val="Heading6"/>
-        <w:ind w:left="880"/>
-      </w:pPr>
-      <w:r>
-        <w:t>四</w:t>
-      </w:r>
-    </w:p>
-    <w:p>
-      <w:pPr>
-        <w:ind w:left="880"/>
-      </w:pPr>
-      <w:r>
-        <w:t>法第四条の三の指定後二年間の財政計画及びこれに伴う収支予算書</w:t>
-      </w:r>
-    </w:p>
-    <w:p>
-      <w:pPr>
-        <w:pStyle w:val="Heading6"/>
-        <w:ind w:left="880"/>
-      </w:pPr>
-      <w:r>
-        <w:t>五</w:t>
-      </w:r>
-    </w:p>
-    <w:p>
-      <w:pPr>
-        <w:ind w:left="880"/>
-      </w:pPr>
-      <w:r>
-        <w:t>役員の氏名及び経歴を記載した書類</w:t>
-      </w:r>
-    </w:p>
-    <w:p>
-      <w:pPr>
-        <w:pStyle w:val="Heading6"/>
-        <w:ind w:left="880"/>
-      </w:pPr>
-      <w:r>
-        <w:t>六</w:t>
-      </w:r>
-    </w:p>
-    <w:p>
-      <w:pPr>
-        <w:ind w:left="880"/>
-      </w:pPr>
-      <w:r>
-        <w:t>法第四条の三の指定後五年間の同条の自家用電気工作物の保安に関する講習（以下「定期講習」という。）に係る業務（以下「定期講習業務」という。）の実施に関する計画書</w:t>
-      </w:r>
-    </w:p>
-    <w:p>
-      <w:pPr>
-        <w:pStyle w:val="Heading6"/>
-        <w:ind w:left="880"/>
-      </w:pPr>
-      <w:r>
-        <w:t>七</w:t>
-      </w:r>
-    </w:p>
-    <w:p>
-      <w:pPr>
-        <w:ind w:left="880"/>
-      </w:pPr>
-      <w:r>
-        <w:t>次条第一項第一号イ及びロに掲げる事由に該当しないことを説明した書類</w:t>
-      </w:r>
-    </w:p>
-    <w:p>
-      <w:pPr>
-        <w:pStyle w:val="Heading6"/>
-        <w:ind w:left="880"/>
-      </w:pPr>
-      <w:r>
-        <w:t>八</w:t>
-      </w:r>
-    </w:p>
-    <w:p>
-      <w:pPr>
-        <w:ind w:left="880"/>
-      </w:pPr>
-      <w:r>
-        <w:t>定期講習業務以外の業務を行つているときは、その業務の種類及び概要を記載した書類</w:t>
-      </w:r>
-    </w:p>
-    <w:p>
-      <w:pPr>
-        <w:pStyle w:val="Heading4"/>
-      </w:pPr>
-      <w:r>
-        <w:t>第九条の十一（指定の基準）</w:t>
-      </w:r>
-    </w:p>
-    <w:p>
-      <w:r>
-        <w:t>経済産業大臣は、第九条の九の申請を行つた者が次の各号に適合していると認めるときは、その指定を行うものとする。</w:t>
-      </w:r>
-    </w:p>
-    <w:p>
-      <w:pPr>
-        <w:pStyle w:val="Heading6"/>
-        <w:ind w:left="880"/>
-      </w:pPr>
-      <w:r>
-        <w:t>一</w:t>
-      </w:r>
-    </w:p>
-    <w:p>
-      <w:pPr>
-        <w:ind w:left="880"/>
-      </w:pPr>
-      <w:r>
-        <w:t>次に掲げる事由に該当しないこと。</w:t>
-      </w:r>
-    </w:p>
-    <w:p>
-      <w:pPr>
-        <w:pStyle w:val="Heading6"/>
-        <w:ind w:left="880"/>
-      </w:pPr>
-      <w:r>
-        <w:t>二</w:t>
-      </w:r>
-    </w:p>
-    <w:p>
-      <w:pPr>
-        <w:ind w:left="880"/>
-      </w:pPr>
-      <w:r>
-        <w:t>職員、設備、定期講習業務の実施の方法その他の事項についての定期講習業務の実施に関する計画が、定期講習業務の適確な実施のために適切なものであること。</w:t>
-      </w:r>
-    </w:p>
-    <w:p>
-      <w:pPr>
-        <w:pStyle w:val="Heading6"/>
-        <w:ind w:left="880"/>
-      </w:pPr>
-      <w:r>
-        <w:t>三</w:t>
-      </w:r>
-    </w:p>
-    <w:p>
-      <w:pPr>
-        <w:ind w:left="880"/>
-      </w:pPr>
-      <w:r>
-        <w:t>前号の定期講習業務の実施に関する計画を適確に実施するに足りる経理的基礎及び技術的能力があること。</w:t>
-      </w:r>
-    </w:p>
-    <w:p>
-      <w:pPr>
-        <w:pStyle w:val="Heading6"/>
-        <w:ind w:left="880"/>
-      </w:pPr>
-      <w:r>
-        <w:t>四</w:t>
-      </w:r>
-    </w:p>
-    <w:p>
-      <w:pPr>
-        <w:ind w:left="880"/>
-      </w:pPr>
-      <w:r>
-        <w:t>法人であること。</w:t>
-      </w:r>
-    </w:p>
-    <w:p>
-      <w:pPr>
-        <w:pStyle w:val="Heading6"/>
-        <w:ind w:left="880"/>
-      </w:pPr>
-      <w:r>
-        <w:t>五</w:t>
-      </w:r>
-    </w:p>
-    <w:p>
-      <w:pPr>
-        <w:ind w:left="880"/>
-      </w:pPr>
-      <w:r>
+        <w:br/>
         <w:t>定期講習業務以外の業務を行つている場合には、その業務を行うことによつて定期講習業務の適確な実施に支障を及ぼすおそれがないこと。</w:t>
       </w:r>
     </w:p>
@@ -1483,52 +1207,34 @@
     </w:p>
     <w:p>
       <w:pPr>
-        <w:pStyle w:val="Heading6"/>
+        <w:pStyle w:val="ListBullet"/>
         <w:ind w:left="880"/>
       </w:pPr>
       <w:r>
         <w:t>一</w:t>
-      </w:r>
-    </w:p>
-    <w:p>
-      <w:pPr>
+        <w:br/>
+        <w:t>指定年月日及び指定番号</w:t>
+      </w:r>
+    </w:p>
+    <w:p>
+      <w:pPr>
+        <w:pStyle w:val="ListBullet"/>
         <w:ind w:left="880"/>
       </w:pPr>
       <w:r>
-        <w:t>指定年月日及び指定番号</w:t>
-      </w:r>
-    </w:p>
-    <w:p>
-      <w:pPr>
-        <w:pStyle w:val="Heading6"/>
+        <w:t>二</w:t>
+        <w:br/>
+        <w:t>指定を受けた者の名称及び住所並びに代表者の氏名</w:t>
+      </w:r>
+    </w:p>
+    <w:p>
+      <w:pPr>
+        <w:pStyle w:val="ListBullet"/>
         <w:ind w:left="880"/>
       </w:pPr>
       <w:r>
-        <w:t>二</w:t>
-      </w:r>
-    </w:p>
-    <w:p>
-      <w:pPr>
-        <w:ind w:left="880"/>
-      </w:pPr>
-      <w:r>
-        <w:t>指定を受けた者の名称及び住所並びに代表者の氏名</w:t>
-      </w:r>
-    </w:p>
-    <w:p>
-      <w:pPr>
-        <w:pStyle w:val="Heading6"/>
-        <w:ind w:left="880"/>
-      </w:pPr>
-      <w:r>
         <w:t>三</w:t>
-      </w:r>
-    </w:p>
-    <w:p>
-      <w:pPr>
-        <w:ind w:left="880"/>
-      </w:pPr>
-      <w:r>
+        <w:br/>
         <w:t>定期講習業務を行う事務所の名称及び所在地</w:t>
       </w:r>
     </w:p>
@@ -1590,6 +1296,8 @@
       </w:pPr>
       <w:r>
         <w:t>第九条の九から第九条の十一までの規定は、前項の指定の更新について準用する。</w:t>
+        <w:br/>
+        <w:t>この場合において、第九条の十中「様式第五の七」とあるのは「様式第五の九」と読み替えるものとする。</w:t>
       </w:r>
     </w:p>
     <w:p>
@@ -1603,6 +1311,8 @@
     <w:p>
       <w:r>
         <w:t>指定講習機関が当該指定に係る事業（以下「指定事業」という。）の全部を譲渡し、又は指定講習機関について合併若しくは分割（指定事業の全部を承継させるものに限る。）があつたときは、指定事業の全部を譲り受けた法人又は合併後存続する法人若しくは合併により設立した法人若しくは分割により指定事業の全部を承継した法人は、指定講習機関の地位を承継する。</w:t>
+        <w:br/>
+        <w:t>ただし、指定事業の全部を譲り受けた法人又は合併後存続する法人若しくは合併により設立した法人若しくは分割により指定事業の全部を承継した法人が第九条の十一第一号のいずれかに該当するときは、この限りでない。</w:t>
       </w:r>
     </w:p>
     <w:p>
@@ -1624,252 +1334,168 @@
     </w:p>
     <w:p>
       <w:pPr>
-        <w:pStyle w:val="Heading6"/>
+        <w:pStyle w:val="ListBullet"/>
         <w:ind w:left="880"/>
       </w:pPr>
       <w:r>
         <w:t>一</w:t>
-      </w:r>
-    </w:p>
-    <w:p>
-      <w:pPr>
+        <w:br/>
+        <w:t>前項の規定により指定事業の全部を譲り受けて指定講習機関の地位を承継した者にあつては、その法人の定款及び指定事業の全部の譲渡しがあつたことを証する書面</w:t>
+      </w:r>
+    </w:p>
+    <w:p>
+      <w:pPr>
+        <w:pStyle w:val="ListBullet"/>
         <w:ind w:left="880"/>
       </w:pPr>
       <w:r>
-        <w:t>前項の規定により指定事業の全部を譲り受けて指定講習機関の地位を承継した者にあつては、その法人の定款及び指定事業の全部の譲渡しがあつたことを証する書面</w:t>
-      </w:r>
-    </w:p>
-    <w:p>
-      <w:pPr>
-        <w:pStyle w:val="Heading6"/>
+        <w:t>二</w:t>
+        <w:br/>
+        <w:t>前項の規定により合併によつて指定講習機関の地位を承継した者にあつては、その法人の定款及び登記事項証明書</w:t>
+      </w:r>
+    </w:p>
+    <w:p>
+      <w:pPr>
+        <w:pStyle w:val="ListBullet"/>
         <w:ind w:left="880"/>
       </w:pPr>
       <w:r>
+        <w:t>三</w:t>
+        <w:br/>
+        <w:t>前項の規定により分割によつて指定講習機関の地位を承継した法人にあつては、指定事業の全部の承継があつたことを証する書面、その法人の定款及び登記事項証明書</w:t>
+      </w:r>
+    </w:p>
+    <w:p>
+      <w:pPr>
+        <w:pStyle w:val="Heading4"/>
+      </w:pPr>
+      <w:r>
+        <w:t>第九条の十五（定期講習実施の義務）</w:t>
+      </w:r>
+    </w:p>
+    <w:p>
+      <w:r>
+        <w:t>指定講習機関は、公正に、かつ、次の各号に掲げる基準に適合する方法により定期講習を行わなければならない。</w:t>
+      </w:r>
+    </w:p>
+    <w:p>
+      <w:pPr>
+        <w:pStyle w:val="ListBullet"/>
+        <w:ind w:left="880"/>
+      </w:pPr>
+      <w:r>
+        <w:t>一</w:t>
+        <w:br/>
+        <w:t>毎事業年度、各都道府県ごとにそれぞれ一回以上行うこと。</w:t>
+      </w:r>
+    </w:p>
+    <w:p>
+      <w:pPr>
+        <w:pStyle w:val="ListBullet"/>
+        <w:ind w:left="880"/>
+      </w:pPr>
+      <w:r>
         <w:t>二</w:t>
-      </w:r>
-    </w:p>
-    <w:p>
-      <w:pPr>
+        <w:br/>
+        <w:t>次の表の第一欄に掲げる科目の区分に応じ、それぞれ同表の第二欄に掲げる内容を同表の第三欄に掲げる条件のいずれかに適合する講師により、同表の第四欄に掲げる時間以上の講義により行うこと。</w:t>
+      </w:r>
+    </w:p>
+    <w:p>
+      <w:pPr>
+        <w:pStyle w:val="ListBullet"/>
         <w:ind w:left="880"/>
       </w:pPr>
       <w:r>
-        <w:t>前項の規定により合併によつて指定講習機関の地位を承継した者にあつては、その法人の定款及び登記事項証明書</w:t>
-      </w:r>
-    </w:p>
-    <w:p>
-      <w:pPr>
-        <w:pStyle w:val="Heading6"/>
+        <w:t>三</w:t>
+        <w:br/>
+        <w:t>不正な受講を防止するための措置を講じること。</w:t>
+      </w:r>
+    </w:p>
+    <w:p>
+      <w:pPr>
+        <w:pStyle w:val="ListBullet"/>
         <w:ind w:left="880"/>
       </w:pPr>
       <w:r>
-        <w:t>三</w:t>
-      </w:r>
-    </w:p>
-    <w:p>
-      <w:pPr>
+        <w:t>四</w:t>
+        <w:br/>
+        <w:t>第二号の表の第二欄に掲げる事項を含む適切な内容の教科書及び視聴覚教材その他の教材（以下「教材等」という。）を用いること。</w:t>
+      </w:r>
+    </w:p>
+    <w:p>
+      <w:pPr>
+        <w:pStyle w:val="ListBullet"/>
         <w:ind w:left="880"/>
       </w:pPr>
       <w:r>
-        <w:t>前項の規定により分割によつて指定講習機関の地位を承継した法人にあつては、指定事業の全部の承継があつたことを証する書面、その法人の定款及び登記事項証明書</w:t>
-      </w:r>
-    </w:p>
-    <w:p>
-      <w:pPr>
-        <w:pStyle w:val="Heading4"/>
-      </w:pPr>
-      <w:r>
-        <w:t>第九条の十五（定期講習実施の義務）</w:t>
-      </w:r>
-    </w:p>
-    <w:p>
-      <w:r>
-        <w:t>指定講習機関は、公正に、かつ、次の各号に掲げる基準に適合する方法により定期講習を行わなければならない。</w:t>
-      </w:r>
-    </w:p>
-    <w:p>
-      <w:pPr>
-        <w:pStyle w:val="Heading6"/>
+        <w:t>五</w:t>
+        <w:br/>
+        <w:t>教材等（視聴覚教材を用いる場合にあつては視聴覚教材を除く。）は、受講者に配布すること。</w:t>
+      </w:r>
+    </w:p>
+    <w:p>
+      <w:pPr>
+        <w:pStyle w:val="ListBullet"/>
         <w:ind w:left="880"/>
       </w:pPr>
       <w:r>
-        <w:t>一</w:t>
-      </w:r>
-    </w:p>
-    <w:p>
-      <w:pPr>
+        <w:t>六</w:t>
+        <w:br/>
+        <w:t>講師は、講義中にされた講義の内容に関する受講者の質問に対し、講義中に適切に応答すること。</w:t>
+      </w:r>
+    </w:p>
+    <w:p>
+      <w:pPr>
+        <w:pStyle w:val="ListBullet"/>
         <w:ind w:left="880"/>
       </w:pPr>
       <w:r>
-        <w:t>毎事業年度、各都道府県ごとにそれぞれ一回以上行うこと。</w:t>
-      </w:r>
-    </w:p>
-    <w:p>
-      <w:pPr>
-        <w:pStyle w:val="Heading6"/>
+        <w:t>七</w:t>
+        <w:br/>
+        <w:t>一の定期講習の受講者の数は講師一人につきおおむね二百人以下であること。</w:t>
+      </w:r>
+    </w:p>
+    <w:p>
+      <w:pPr>
+        <w:pStyle w:val="ListBullet"/>
         <w:ind w:left="880"/>
       </w:pPr>
       <w:r>
-        <w:t>二</w:t>
-      </w:r>
-    </w:p>
-    <w:p>
-      <w:pPr>
+        <w:t>八</w:t>
+        <w:br/>
+        <w:t>次条第一項の規定により届け出た同項に規定する定期講習業務規程を遵守すること。</w:t>
+      </w:r>
+    </w:p>
+    <w:p>
+      <w:pPr>
+        <w:pStyle w:val="ListBullet"/>
         <w:ind w:left="880"/>
       </w:pPr>
       <w:r>
-        <w:t>次の表の第一欄に掲げる科目の区分に応じ、それぞれ同表の第二欄に掲げる内容を同表の第三欄に掲げる条件のいずれかに適合する講師により、同表の第四欄に掲げる時間以上の講義により行うこと。</w:t>
-      </w:r>
-    </w:p>
-    <w:p>
-      <w:pPr>
-        <w:pStyle w:val="Heading6"/>
+        <w:t>九</w:t>
+        <w:br/>
+        <w:t>定期講習の受講手数料が、定期講習業務の適正な実施に必要と認められる額であること。</w:t>
+      </w:r>
+    </w:p>
+    <w:p>
+      <w:pPr>
+        <w:pStyle w:val="ListBullet"/>
         <w:ind w:left="880"/>
       </w:pPr>
       <w:r>
-        <w:t>三</w:t>
-      </w:r>
-    </w:p>
-    <w:p>
-      <w:pPr>
+        <w:t>十</w:t>
+        <w:br/>
+        <w:t>定期講習の受講手数料は全国的に統一して定めること。</w:t>
+      </w:r>
+    </w:p>
+    <w:p>
+      <w:pPr>
+        <w:pStyle w:val="ListBullet"/>
         <w:ind w:left="880"/>
       </w:pPr>
       <w:r>
-        <w:t>不正な受講を防止するための措置を講じること。</w:t>
-      </w:r>
-    </w:p>
-    <w:p>
-      <w:pPr>
-        <w:pStyle w:val="Heading6"/>
-        <w:ind w:left="880"/>
-      </w:pPr>
-      <w:r>
-        <w:t>四</w:t>
-      </w:r>
-    </w:p>
-    <w:p>
-      <w:pPr>
-        <w:ind w:left="880"/>
-      </w:pPr>
-      <w:r>
-        <w:t>第二号の表の第二欄に掲げる事項を含む適切な内容の教科書及び視聴覚教材その他の教材（以下「教材等」という。）を用いること。</w:t>
-      </w:r>
-    </w:p>
-    <w:p>
-      <w:pPr>
-        <w:pStyle w:val="Heading6"/>
-        <w:ind w:left="880"/>
-      </w:pPr>
-      <w:r>
-        <w:t>五</w:t>
-      </w:r>
-    </w:p>
-    <w:p>
-      <w:pPr>
-        <w:ind w:left="880"/>
-      </w:pPr>
-      <w:r>
-        <w:t>教材等（視聴覚教材を用いる場合にあつては視聴覚教材を除く。）は、受講者に配布すること。</w:t>
-      </w:r>
-    </w:p>
-    <w:p>
-      <w:pPr>
-        <w:pStyle w:val="Heading6"/>
-        <w:ind w:left="880"/>
-      </w:pPr>
-      <w:r>
-        <w:t>六</w:t>
-      </w:r>
-    </w:p>
-    <w:p>
-      <w:pPr>
-        <w:ind w:left="880"/>
-      </w:pPr>
-      <w:r>
-        <w:t>講師は、講義中にされた講義の内容に関する受講者の質問に対し、講義中に適切に応答すること。</w:t>
-      </w:r>
-    </w:p>
-    <w:p>
-      <w:pPr>
-        <w:pStyle w:val="Heading6"/>
-        <w:ind w:left="880"/>
-      </w:pPr>
-      <w:r>
-        <w:t>七</w:t>
-      </w:r>
-    </w:p>
-    <w:p>
-      <w:pPr>
-        <w:ind w:left="880"/>
-      </w:pPr>
-      <w:r>
-        <w:t>一の定期講習の受講者の数は講師一人につきおおむね二百人以下であること。</w:t>
-      </w:r>
-    </w:p>
-    <w:p>
-      <w:pPr>
-        <w:pStyle w:val="Heading6"/>
-        <w:ind w:left="880"/>
-      </w:pPr>
-      <w:r>
-        <w:t>八</w:t>
-      </w:r>
-    </w:p>
-    <w:p>
-      <w:pPr>
-        <w:ind w:left="880"/>
-      </w:pPr>
-      <w:r>
-        <w:t>次条第一項の規定により届け出た同項に規定する定期講習業務規程を遵守すること。</w:t>
-      </w:r>
-    </w:p>
-    <w:p>
-      <w:pPr>
-        <w:pStyle w:val="Heading6"/>
-        <w:ind w:left="880"/>
-      </w:pPr>
-      <w:r>
-        <w:t>九</w:t>
-      </w:r>
-    </w:p>
-    <w:p>
-      <w:pPr>
-        <w:ind w:left="880"/>
-      </w:pPr>
-      <w:r>
-        <w:t>定期講習の受講手数料が、定期講習業務の適正な実施に必要と認められる額であること。</w:t>
-      </w:r>
-    </w:p>
-    <w:p>
-      <w:pPr>
-        <w:pStyle w:val="Heading6"/>
-        <w:ind w:left="880"/>
-      </w:pPr>
-      <w:r>
-        <w:t>十</w:t>
-      </w:r>
-    </w:p>
-    <w:p>
-      <w:pPr>
-        <w:ind w:left="880"/>
-      </w:pPr>
-      <w:r>
-        <w:t>定期講習の受講手数料は全国的に統一して定めること。</w:t>
-      </w:r>
-    </w:p>
-    <w:p>
-      <w:pPr>
-        <w:pStyle w:val="Heading6"/>
-        <w:ind w:left="880"/>
-      </w:pPr>
-      <w:r>
         <w:t>十一</w:t>
-      </w:r>
-    </w:p>
-    <w:p>
-      <w:pPr>
-        <w:ind w:left="880"/>
-      </w:pPr>
-      <w:r>
+        <w:br/>
         <w:t>定期講習業務以外の業務を行う場合にあつては、当該業務が定期講習業務と誤認されるおそれがある表示その他の行為をしないこと。</w:t>
       </w:r>
     </w:p>
@@ -1935,6 +1561,8 @@
     <w:p>
       <w:r>
         <w:t>指定講習機関は、定期講習業務に関する規程（以下「定期講習業務規程」という。）を定め、様式第五の十一による届出書に当該届出に係る定期講習業務規程を添えて、当該業務の開始前に、経済産業大臣に届け出なければならない。</w:t>
+        <w:br/>
+        <w:t>これを変更しようとするときは、様式第五の十二による届出書を経済産業大臣に提出しなければならない。</w:t>
       </w:r>
     </w:p>
     <w:p>
@@ -1956,120 +1584,78 @@
     </w:p>
     <w:p>
       <w:pPr>
-        <w:pStyle w:val="Heading6"/>
+        <w:pStyle w:val="ListBullet"/>
         <w:ind w:left="880"/>
       </w:pPr>
       <w:r>
         <w:t>一</w:t>
-      </w:r>
-    </w:p>
-    <w:p>
-      <w:pPr>
+        <w:br/>
+        <w:t>定期講習の申込方法、実施場所、実施体制その他定期講習の実施の方法に関する事項</w:t>
+      </w:r>
+    </w:p>
+    <w:p>
+      <w:pPr>
+        <w:pStyle w:val="ListBullet"/>
         <w:ind w:left="880"/>
       </w:pPr>
       <w:r>
-        <w:t>定期講習の申込方法、実施場所、実施体制その他定期講習の実施の方法に関する事項</w:t>
-      </w:r>
-    </w:p>
-    <w:p>
-      <w:pPr>
-        <w:pStyle w:val="Heading6"/>
+        <w:t>二</w:t>
+        <w:br/>
+        <w:t>定期講習の受講手数料及び収納の方法に関する事項</w:t>
+      </w:r>
+    </w:p>
+    <w:p>
+      <w:pPr>
+        <w:pStyle w:val="ListBullet"/>
         <w:ind w:left="880"/>
       </w:pPr>
       <w:r>
-        <w:t>二</w:t>
-      </w:r>
-    </w:p>
-    <w:p>
-      <w:pPr>
+        <w:t>三</w:t>
+        <w:br/>
+        <w:t>不正受講の防止及び不正受講者の処分に関する事項</w:t>
+      </w:r>
+    </w:p>
+    <w:p>
+      <w:pPr>
+        <w:pStyle w:val="ListBullet"/>
         <w:ind w:left="880"/>
       </w:pPr>
       <w:r>
-        <w:t>定期講習の受講手数料及び収納の方法に関する事項</w:t>
-      </w:r>
-    </w:p>
-    <w:p>
-      <w:pPr>
-        <w:pStyle w:val="Heading6"/>
+        <w:t>四</w:t>
+        <w:br/>
+        <w:t>科目別担当講師の選任及び解任に関する事項</w:t>
+      </w:r>
+    </w:p>
+    <w:p>
+      <w:pPr>
+        <w:pStyle w:val="ListBullet"/>
         <w:ind w:left="880"/>
       </w:pPr>
       <w:r>
-        <w:t>三</w:t>
-      </w:r>
-    </w:p>
-    <w:p>
-      <w:pPr>
+        <w:t>五</w:t>
+        <w:br/>
+        <w:t>定期講習業務に関する帳簿及び書類の保存に関する事項</w:t>
+      </w:r>
+    </w:p>
+    <w:p>
+      <w:pPr>
+        <w:pStyle w:val="ListBullet"/>
         <w:ind w:left="880"/>
       </w:pPr>
       <w:r>
-        <w:t>不正受講の防止及び不正受講者の処分に関する事項</w:t>
-      </w:r>
-    </w:p>
-    <w:p>
-      <w:pPr>
-        <w:pStyle w:val="Heading6"/>
+        <w:t>六</w:t>
+        <w:br/>
+        <w:t>定期講習業務の内容に係る訂正に関する事項</w:t>
+      </w:r>
+    </w:p>
+    <w:p>
+      <w:pPr>
+        <w:pStyle w:val="ListBullet"/>
         <w:ind w:left="880"/>
       </w:pPr>
       <w:r>
-        <w:t>四</w:t>
-      </w:r>
-    </w:p>
-    <w:p>
-      <w:pPr>
-        <w:ind w:left="880"/>
-      </w:pPr>
-      <w:r>
-        <w:t>科目別担当講師の選任及び解任に関する事項</w:t>
-      </w:r>
-    </w:p>
-    <w:p>
-      <w:pPr>
-        <w:pStyle w:val="Heading6"/>
-        <w:ind w:left="880"/>
-      </w:pPr>
-      <w:r>
-        <w:t>五</w:t>
-      </w:r>
-    </w:p>
-    <w:p>
-      <w:pPr>
-        <w:ind w:left="880"/>
-      </w:pPr>
-      <w:r>
-        <w:t>定期講習業務に関する帳簿及び書類の保存に関する事項</w:t>
-      </w:r>
-    </w:p>
-    <w:p>
-      <w:pPr>
-        <w:pStyle w:val="Heading6"/>
-        <w:ind w:left="880"/>
-      </w:pPr>
-      <w:r>
-        <w:t>六</w:t>
-      </w:r>
-    </w:p>
-    <w:p>
-      <w:pPr>
-        <w:ind w:left="880"/>
-      </w:pPr>
-      <w:r>
-        <w:t>定期講習業務の内容に係る訂正に関する事項</w:t>
-      </w:r>
-    </w:p>
-    <w:p>
-      <w:pPr>
-        <w:pStyle w:val="Heading6"/>
-        <w:ind w:left="880"/>
-      </w:pPr>
-      <w:r>
         <w:t>七</w:t>
-      </w:r>
-    </w:p>
-    <w:p>
-      <w:pPr>
-        <w:ind w:left="880"/>
-      </w:pPr>
-      <w:r>
+        <w:br/>
         <w:t>その他定期講習業務の実施に関し必要な事項</w:t>
       </w:r>
     </w:p>
@@ -2114,6 +1700,8 @@
     <w:p>
       <w:r>
         <w:t>指定講習機関は、毎事業年度開始前に（法第四条の三の指定を受けた日の属する事業年度にあつては、その指定を受けた後遅滞なく）、その事業年度の定期講習の実施に関する計画（以下「実施計画」という。）を作成し、様式第五の十四による届出書に当該届出に係る実施計画を添えて、経済産業大臣に届け出なければならない。</w:t>
+        <w:br/>
+        <w:t>これを変更しようとするときも、同様とする。</w:t>
       </w:r>
     </w:p>
     <w:p>
@@ -2165,69 +1753,45 @@
     </w:p>
     <w:p>
       <w:pPr>
-        <w:pStyle w:val="Heading6"/>
+        <w:pStyle w:val="ListBullet"/>
         <w:ind w:left="880"/>
       </w:pPr>
       <w:r>
         <w:t>一</w:t>
-      </w:r>
-    </w:p>
-    <w:p>
-      <w:pPr>
+        <w:br/>
+        <w:t>定期講習の実施の日時、場所、受講者数並びに科目別担当講師の氏名及び略歴</w:t>
+      </w:r>
+    </w:p>
+    <w:p>
+      <w:pPr>
+        <w:pStyle w:val="ListBullet"/>
         <w:ind w:left="880"/>
       </w:pPr>
       <w:r>
-        <w:t>定期講習の実施の日時、場所、受講者数並びに科目別担当講師の氏名及び略歴</w:t>
-      </w:r>
-    </w:p>
-    <w:p>
-      <w:pPr>
-        <w:pStyle w:val="Heading6"/>
+        <w:t>二</w:t>
+        <w:br/>
+        <w:t>定期講習に用いた教材等</w:t>
+      </w:r>
+    </w:p>
+    <w:p>
+      <w:pPr>
+        <w:pStyle w:val="ListBullet"/>
         <w:ind w:left="880"/>
       </w:pPr>
       <w:r>
-        <w:t>二</w:t>
-      </w:r>
-    </w:p>
-    <w:p>
-      <w:pPr>
+        <w:t>三</w:t>
+        <w:br/>
+        <w:t>定期講習業務の実施に係る収支決算</w:t>
+      </w:r>
+    </w:p>
+    <w:p>
+      <w:pPr>
+        <w:pStyle w:val="ListBullet"/>
         <w:ind w:left="880"/>
       </w:pPr>
       <w:r>
-        <w:t>定期講習に用いた教材等</w:t>
-      </w:r>
-    </w:p>
-    <w:p>
-      <w:pPr>
-        <w:pStyle w:val="Heading6"/>
-        <w:ind w:left="880"/>
-      </w:pPr>
-      <w:r>
-        <w:t>三</w:t>
-      </w:r>
-    </w:p>
-    <w:p>
-      <w:pPr>
-        <w:ind w:left="880"/>
-      </w:pPr>
-      <w:r>
-        <w:t>定期講習業務の実施に係る収支決算</w:t>
-      </w:r>
-    </w:p>
-    <w:p>
-      <w:pPr>
-        <w:pStyle w:val="Heading6"/>
-        <w:ind w:left="880"/>
-      </w:pPr>
-      <w:r>
         <w:t>四</w:t>
-      </w:r>
-    </w:p>
-    <w:p>
-      <w:pPr>
-        <w:ind w:left="880"/>
-      </w:pPr>
-      <w:r>
+        <w:br/>
         <w:t>その他必要な事項</w:t>
       </w:r>
     </w:p>
@@ -2259,222 +1823,152 @@
       </w:pPr>
       <w:r>
         <w:t>定期講習受講者その他の利害関係人は、指定講習機関の業務時間内は、いつでも、次に掲げる請求をすることができる。</w:t>
-      </w:r>
-    </w:p>
-    <w:p>
-      <w:pPr>
-        <w:pStyle w:val="Heading6"/>
+        <w:br/>
+        <w:t>ただし、第二号又は第四号の請求をするには、指定講習機関の定めた費用を支払わなければならない。</w:t>
+      </w:r>
+    </w:p>
+    <w:p>
+      <w:pPr>
+        <w:pStyle w:val="ListBullet"/>
         <w:ind w:left="880"/>
       </w:pPr>
       <w:r>
         <w:t>一</w:t>
-      </w:r>
-    </w:p>
-    <w:p>
-      <w:pPr>
+        <w:br/>
+        <w:t>財務諸表等が書面をもつて作成されているときは、当該書面の閲覧又は謄写の請求</w:t>
+      </w:r>
+    </w:p>
+    <w:p>
+      <w:pPr>
+        <w:pStyle w:val="ListBullet"/>
         <w:ind w:left="880"/>
       </w:pPr>
       <w:r>
-        <w:t>財務諸表等が書面をもつて作成されているときは、当該書面の閲覧又は謄写の請求</w:t>
-      </w:r>
-    </w:p>
-    <w:p>
-      <w:pPr>
-        <w:pStyle w:val="Heading6"/>
+        <w:t>二</w:t>
+        <w:br/>
+        <w:t>前号の書面の謄本又は抄本の請求</w:t>
+      </w:r>
+    </w:p>
+    <w:p>
+      <w:pPr>
+        <w:pStyle w:val="ListBullet"/>
         <w:ind w:left="880"/>
       </w:pPr>
       <w:r>
+        <w:t>三</w:t>
+        <w:br/>
+        <w:t>財務諸表等が電磁的記録をもつて作成されているときは、当該電磁的記録に記録された情報の内容を紙面又は出力装置の映像面に表示する方法により表示したものの閲覧又は謄写の請求</w:t>
+      </w:r>
+    </w:p>
+    <w:p>
+      <w:pPr>
+        <w:pStyle w:val="ListBullet"/>
+        <w:ind w:left="880"/>
+      </w:pPr>
+      <w:r>
+        <w:t>四</w:t>
+        <w:br/>
+        <w:t>前号の電磁的記録に記録された事項を電磁的方法であつて次に掲げるもの（受信者がファイルへの記録を出力することにより書面を作成できるものに限る。）により提供することの請求又は当該事項を記載した書面の交付の請求</w:t>
+      </w:r>
+    </w:p>
+    <w:p>
+      <w:pPr>
+        <w:pStyle w:val="Heading4"/>
+      </w:pPr>
+      <w:r>
+        <w:t>第九条の二十一（指定事業の取消し等）</w:t>
+      </w:r>
+    </w:p>
+    <w:p>
+      <w:r>
+        <w:t>経済産業大臣は、指定講習機関が次の各号のいずれかに該当するときは、その指定を取り消し、又は期間を定めて指定事業の全部若しくは一部の停止を命ずることができる。</w:t>
+      </w:r>
+    </w:p>
+    <w:p>
+      <w:pPr>
+        <w:pStyle w:val="ListBullet"/>
+        <w:ind w:left="880"/>
+      </w:pPr>
+      <w:r>
+        <w:t>一</w:t>
+        <w:br/>
+        <w:t>第九条の十一第一項第一号に適合しなくなつたとき。</w:t>
+      </w:r>
+    </w:p>
+    <w:p>
+      <w:pPr>
+        <w:pStyle w:val="ListBullet"/>
+        <w:ind w:left="880"/>
+      </w:pPr>
+      <w:r>
         <w:t>二</w:t>
-      </w:r>
-    </w:p>
-    <w:p>
-      <w:pPr>
+        <w:br/>
+        <w:t>第九条の十一第三項、第九条の十五第四項又は第九条の十六第三項の規定による勧告に従わなかつたとき。</w:t>
+      </w:r>
+    </w:p>
+    <w:p>
+      <w:pPr>
+        <w:pStyle w:val="ListBullet"/>
         <w:ind w:left="880"/>
       </w:pPr>
       <w:r>
-        <w:t>前号の書面の謄本又は抄本の請求</w:t>
-      </w:r>
-    </w:p>
-    <w:p>
-      <w:pPr>
-        <w:pStyle w:val="Heading6"/>
+        <w:t>三</w:t>
+        <w:br/>
+        <w:t>第九条の十二、第九条の十四第二項、第九条の十六第一項、第九条の十七又は第九条の十八第一項の規定に違反して届出をせず、又は虚偽の届出をしたとき。</w:t>
+      </w:r>
+    </w:p>
+    <w:p>
+      <w:pPr>
+        <w:pStyle w:val="ListBullet"/>
         <w:ind w:left="880"/>
       </w:pPr>
       <w:r>
-        <w:t>三</w:t>
-      </w:r>
-    </w:p>
-    <w:p>
-      <w:pPr>
+        <w:t>四</w:t>
+        <w:br/>
+        <w:t>第九条の十九第一項、第二項又は次条の規定に違反して報告をせず、又は虚偽の報告をしたとき。</w:t>
+      </w:r>
+    </w:p>
+    <w:p>
+      <w:pPr>
+        <w:pStyle w:val="ListBullet"/>
         <w:ind w:left="880"/>
       </w:pPr>
       <w:r>
-        <w:t>財務諸表等が電磁的記録をもつて作成されているときは、当該電磁的記録に記録された情報の内容を紙面又は出力装置の映像面に表示する方法により表示したものの閲覧又は謄写の請求</w:t>
-      </w:r>
-    </w:p>
-    <w:p>
-      <w:pPr>
-        <w:pStyle w:val="Heading6"/>
+        <w:t>五</w:t>
+        <w:br/>
+        <w:t>第九条の二十第一項の規定に違反したとき。</w:t>
+      </w:r>
+    </w:p>
+    <w:p>
+      <w:pPr>
+        <w:pStyle w:val="ListBullet"/>
         <w:ind w:left="880"/>
       </w:pPr>
       <w:r>
-        <w:t>四</w:t>
-      </w:r>
-    </w:p>
-    <w:p>
-      <w:pPr>
+        <w:t>六</w:t>
+        <w:br/>
+        <w:t>正当な理由がないのに第九条の二十第二項各号の規定による請求を拒んだとき。</w:t>
+      </w:r>
+    </w:p>
+    <w:p>
+      <w:pPr>
+        <w:pStyle w:val="ListBullet"/>
         <w:ind w:left="880"/>
       </w:pPr>
       <w:r>
-        <w:t>前号の電磁的記録に記録された事項を電磁的方法であつて次に掲げるもの（受信者がファイルへの記録を出力することにより書面を作成できるものに限る。）により提供することの請求又は当該事項を記載した書面の交付の請求</w:t>
-      </w:r>
-    </w:p>
-    <w:p>
-      <w:pPr>
-        <w:pStyle w:val="Heading4"/>
-      </w:pPr>
-      <w:r>
-        <w:t>第九条の二十一（指定事業の取消し等）</w:t>
-      </w:r>
-    </w:p>
-    <w:p>
-      <w:r>
-        <w:t>経済産業大臣は、指定講習機関が次の各号のいずれかに該当するときは、その指定を取り消し、又は期間を定めて指定事業の全部若しくは一部の停止を命ずることができる。</w:t>
-      </w:r>
-    </w:p>
-    <w:p>
-      <w:pPr>
-        <w:pStyle w:val="Heading6"/>
+        <w:t>七</w:t>
+        <w:br/>
+        <w:t>第九条の二十三第二項の規定による公示を行わなかつたとき。</w:t>
+      </w:r>
+    </w:p>
+    <w:p>
+      <w:pPr>
+        <w:pStyle w:val="ListBullet"/>
         <w:ind w:left="880"/>
       </w:pPr>
       <w:r>
-        <w:t>一</w:t>
-      </w:r>
-    </w:p>
-    <w:p>
-      <w:pPr>
-        <w:ind w:left="880"/>
-      </w:pPr>
-      <w:r>
-        <w:t>第九条の十一第一項第一号に適合しなくなつたとき。</w:t>
-      </w:r>
-    </w:p>
-    <w:p>
-      <w:pPr>
-        <w:pStyle w:val="Heading6"/>
-        <w:ind w:left="880"/>
-      </w:pPr>
-      <w:r>
-        <w:t>二</w:t>
-      </w:r>
-    </w:p>
-    <w:p>
-      <w:pPr>
-        <w:ind w:left="880"/>
-      </w:pPr>
-      <w:r>
-        <w:t>第九条の十一第三項、第九条の十五第四項又は第九条の十六第三項の規定による勧告に従わなかつたとき。</w:t>
-      </w:r>
-    </w:p>
-    <w:p>
-      <w:pPr>
-        <w:pStyle w:val="Heading6"/>
-        <w:ind w:left="880"/>
-      </w:pPr>
-      <w:r>
-        <w:t>三</w:t>
-      </w:r>
-    </w:p>
-    <w:p>
-      <w:pPr>
-        <w:ind w:left="880"/>
-      </w:pPr>
-      <w:r>
-        <w:t>第九条の十二、第九条の十四第二項、第九条の十六第一項、第九条の十七又は第九条の十八第一項の規定に違反して届出をせず、又は虚偽の届出をしたとき。</w:t>
-      </w:r>
-    </w:p>
-    <w:p>
-      <w:pPr>
-        <w:pStyle w:val="Heading6"/>
-        <w:ind w:left="880"/>
-      </w:pPr>
-      <w:r>
-        <w:t>四</w:t>
-      </w:r>
-    </w:p>
-    <w:p>
-      <w:pPr>
-        <w:ind w:left="880"/>
-      </w:pPr>
-      <w:r>
-        <w:t>第九条の十九第一項、第二項又は次条の規定に違反して報告をせず、又は虚偽の報告をしたとき。</w:t>
-      </w:r>
-    </w:p>
-    <w:p>
-      <w:pPr>
-        <w:pStyle w:val="Heading6"/>
-        <w:ind w:left="880"/>
-      </w:pPr>
-      <w:r>
-        <w:t>五</w:t>
-      </w:r>
-    </w:p>
-    <w:p>
-      <w:pPr>
-        <w:ind w:left="880"/>
-      </w:pPr>
-      <w:r>
-        <w:t>第九条の二十第一項の規定に違反したとき。</w:t>
-      </w:r>
-    </w:p>
-    <w:p>
-      <w:pPr>
-        <w:pStyle w:val="Heading6"/>
-        <w:ind w:left="880"/>
-      </w:pPr>
-      <w:r>
-        <w:t>六</w:t>
-      </w:r>
-    </w:p>
-    <w:p>
-      <w:pPr>
-        <w:ind w:left="880"/>
-      </w:pPr>
-      <w:r>
-        <w:t>正当な理由がないのに第九条の二十第二項各号の規定による請求を拒んだとき。</w:t>
-      </w:r>
-    </w:p>
-    <w:p>
-      <w:pPr>
-        <w:pStyle w:val="Heading6"/>
-        <w:ind w:left="880"/>
-      </w:pPr>
-      <w:r>
-        <w:t>七</w:t>
-      </w:r>
-    </w:p>
-    <w:p>
-      <w:pPr>
-        <w:ind w:left="880"/>
-      </w:pPr>
-      <w:r>
-        <w:t>第九条の二十三第二項の規定による公示を行わなかつたとき。</w:t>
-      </w:r>
-    </w:p>
-    <w:p>
-      <w:pPr>
-        <w:pStyle w:val="Heading6"/>
-        <w:ind w:left="880"/>
-      </w:pPr>
-      <w:r>
         <w:t>八</w:t>
-      </w:r>
-    </w:p>
-    <w:p>
-      <w:pPr>
-        <w:ind w:left="880"/>
-      </w:pPr>
-      <w:r>
+        <w:br/>
         <w:t>不正の手段により法第四条の三の指定を受けたとき。</w:t>
       </w:r>
     </w:p>
@@ -2605,248 +2099,170 @@
     </w:p>
     <w:p>
       <w:pPr>
-        <w:pStyle w:val="Heading6"/>
+        <w:pStyle w:val="ListBullet"/>
         <w:ind w:left="880"/>
       </w:pPr>
       <w:r>
         <w:t>一</w:t>
-      </w:r>
-    </w:p>
-    <w:p>
-      <w:pPr>
+        <w:br/>
+        <w:t>定款及び登記事項証明書</w:t>
+      </w:r>
+    </w:p>
+    <w:p>
+      <w:pPr>
+        <w:pStyle w:val="ListBullet"/>
         <w:ind w:left="880"/>
       </w:pPr>
       <w:r>
-        <w:t>定款及び登記事項証明書</w:t>
-      </w:r>
-    </w:p>
-    <w:p>
-      <w:pPr>
-        <w:pStyle w:val="Heading6"/>
+        <w:t>二</w:t>
+        <w:br/>
+        <w:t>最近の事業年度末における財産目録及び貸借対照表</w:t>
+      </w:r>
+    </w:p>
+    <w:p>
+      <w:pPr>
+        <w:pStyle w:val="ListBullet"/>
         <w:ind w:left="880"/>
       </w:pPr>
       <w:r>
+        <w:t>三</w:t>
+        <w:br/>
+        <w:t>申請の日を含む事業年度及び翌事業年度における事業計画書及び収支予算書</w:t>
+      </w:r>
+    </w:p>
+    <w:p>
+      <w:pPr>
+        <w:pStyle w:val="ListBullet"/>
+        <w:ind w:left="880"/>
+      </w:pPr>
+      <w:r>
+        <w:t>四</w:t>
+        <w:br/>
+        <w:t>次の事項を記載した書類</w:t>
+      </w:r>
+    </w:p>
+    <w:p>
+      <w:pPr>
+        <w:pStyle w:val="Heading4"/>
+      </w:pPr>
+      <w:r>
+        <w:t>第十三条の二（事務所の変更）</w:t>
+      </w:r>
+    </w:p>
+    <w:p>
+      <w:r>
+        <w:t>指定試験機関は、事務所の所在地を変更しようとするときは、様式第七の事務所変更届出書に変更を必要とする理由を記載した書類を添えて経済産業大臣に提出しなければならない。</w:t>
+      </w:r>
+    </w:p>
+    <w:p>
+      <w:pPr>
+        <w:pStyle w:val="Heading4"/>
+      </w:pPr>
+      <w:r>
+        <w:t>第十三条の三（試験事務規程）</w:t>
+      </w:r>
+    </w:p>
+    <w:p>
+      <w:r>
+        <w:t>法第七条の四第二項の試験事務規程で定めるべき事項は、次のとおりとする。</w:t>
+      </w:r>
+    </w:p>
+    <w:p>
+      <w:pPr>
+        <w:pStyle w:val="ListBullet"/>
+        <w:ind w:left="880"/>
+      </w:pPr>
+      <w:r>
+        <w:t>一</w:t>
+        <w:br/>
+        <w:t>試験事務を行う時間及び休日に関する事項</w:t>
+      </w:r>
+    </w:p>
+    <w:p>
+      <w:pPr>
+        <w:pStyle w:val="ListBullet"/>
+        <w:ind w:left="880"/>
+      </w:pPr>
+      <w:r>
         <w:t>二</w:t>
-      </w:r>
-    </w:p>
-    <w:p>
-      <w:pPr>
+        <w:br/>
+        <w:t>事務所の名称及びその事務所が試験事務を行う区域</w:t>
+      </w:r>
+    </w:p>
+    <w:p>
+      <w:pPr>
+        <w:pStyle w:val="ListBullet"/>
         <w:ind w:left="880"/>
       </w:pPr>
       <w:r>
-        <w:t>最近の事業年度末における財産目録及び貸借対照表</w:t>
-      </w:r>
-    </w:p>
-    <w:p>
-      <w:pPr>
-        <w:pStyle w:val="Heading6"/>
+        <w:t>三</w:t>
+        <w:br/>
+        <w:t>手数料の収納の方法に関する事項</w:t>
+      </w:r>
+    </w:p>
+    <w:p>
+      <w:pPr>
+        <w:pStyle w:val="ListBullet"/>
         <w:ind w:left="880"/>
       </w:pPr>
       <w:r>
-        <w:t>三</w:t>
-      </w:r>
-    </w:p>
-    <w:p>
-      <w:pPr>
+        <w:t>四</w:t>
+        <w:br/>
+        <w:t>試験の実施の方法に関する事項</w:t>
+      </w:r>
+    </w:p>
+    <w:p>
+      <w:pPr>
+        <w:pStyle w:val="ListBullet"/>
         <w:ind w:left="880"/>
       </w:pPr>
       <w:r>
-        <w:t>申請の日を含む事業年度及び翌事業年度における事業計画書及び収支予算書</w:t>
-      </w:r>
-    </w:p>
-    <w:p>
-      <w:pPr>
-        <w:pStyle w:val="Heading6"/>
+        <w:t>五</w:t>
+        <w:br/>
+        <w:t>合格通知書の発行に関する事項</w:t>
+      </w:r>
+    </w:p>
+    <w:p>
+      <w:pPr>
+        <w:pStyle w:val="ListBullet"/>
         <w:ind w:left="880"/>
       </w:pPr>
       <w:r>
-        <w:t>四</w:t>
-      </w:r>
-    </w:p>
-    <w:p>
-      <w:pPr>
+        <w:t>六</w:t>
+        <w:br/>
+        <w:t>試験員の選任及び解任に関する事項</w:t>
+      </w:r>
+    </w:p>
+    <w:p>
+      <w:pPr>
+        <w:pStyle w:val="ListBullet"/>
         <w:ind w:left="880"/>
       </w:pPr>
       <w:r>
-        <w:t>次の事項を記載した書類</w:t>
-      </w:r>
-    </w:p>
-    <w:p>
-      <w:pPr>
-        <w:pStyle w:val="Heading4"/>
-      </w:pPr>
-      <w:r>
-        <w:t>第十三条の二（事務所の変更）</w:t>
-      </w:r>
-    </w:p>
-    <w:p>
-      <w:r>
-        <w:t>指定試験機関は、事務所の所在地を変更しようとするときは、様式第七の事務所変更届出書に変更を必要とする理由を記載した書類を添えて経済産業大臣に提出しなければならない。</w:t>
-      </w:r>
-    </w:p>
-    <w:p>
-      <w:pPr>
-        <w:pStyle w:val="Heading4"/>
-      </w:pPr>
-      <w:r>
-        <w:t>第十三条の三（試験事務規程）</w:t>
-      </w:r>
-    </w:p>
-    <w:p>
-      <w:r>
-        <w:t>法第七条の四第二項の試験事務規程で定めるべき事項は、次のとおりとする。</w:t>
-      </w:r>
-    </w:p>
-    <w:p>
-      <w:pPr>
-        <w:pStyle w:val="Heading6"/>
+        <w:t>七</w:t>
+        <w:br/>
+        <w:t>試験事務に関して知り得た秘密の保持に関する事項</w:t>
+      </w:r>
+    </w:p>
+    <w:p>
+      <w:pPr>
+        <w:pStyle w:val="ListBullet"/>
         <w:ind w:left="880"/>
       </w:pPr>
       <w:r>
-        <w:t>一</w:t>
-      </w:r>
-    </w:p>
-    <w:p>
-      <w:pPr>
+        <w:t>八</w:t>
+        <w:br/>
+        <w:t>試験事務に関する書類の保存に関する事項</w:t>
+      </w:r>
+    </w:p>
+    <w:p>
+      <w:pPr>
+        <w:pStyle w:val="ListBullet"/>
         <w:ind w:left="880"/>
       </w:pPr>
       <w:r>
-        <w:t>試験事務を行う時間及び休日に関する事項</w:t>
-      </w:r>
-    </w:p>
-    <w:p>
-      <w:pPr>
-        <w:pStyle w:val="Heading6"/>
-        <w:ind w:left="880"/>
-      </w:pPr>
-      <w:r>
-        <w:t>二</w:t>
-      </w:r>
-    </w:p>
-    <w:p>
-      <w:pPr>
-        <w:ind w:left="880"/>
-      </w:pPr>
-      <w:r>
-        <w:t>事務所の名称及びその事務所が試験事務を行う区域</w:t>
-      </w:r>
-    </w:p>
-    <w:p>
-      <w:pPr>
-        <w:pStyle w:val="Heading6"/>
-        <w:ind w:left="880"/>
-      </w:pPr>
-      <w:r>
-        <w:t>三</w:t>
-      </w:r>
-    </w:p>
-    <w:p>
-      <w:pPr>
-        <w:ind w:left="880"/>
-      </w:pPr>
-      <w:r>
-        <w:t>手数料の収納の方法に関する事項</w:t>
-      </w:r>
-    </w:p>
-    <w:p>
-      <w:pPr>
-        <w:pStyle w:val="Heading6"/>
-        <w:ind w:left="880"/>
-      </w:pPr>
-      <w:r>
-        <w:t>四</w:t>
-      </w:r>
-    </w:p>
-    <w:p>
-      <w:pPr>
-        <w:ind w:left="880"/>
-      </w:pPr>
-      <w:r>
-        <w:t>試験の実施の方法に関する事項</w:t>
-      </w:r>
-    </w:p>
-    <w:p>
-      <w:pPr>
-        <w:pStyle w:val="Heading6"/>
-        <w:ind w:left="880"/>
-      </w:pPr>
-      <w:r>
-        <w:t>五</w:t>
-      </w:r>
-    </w:p>
-    <w:p>
-      <w:pPr>
-        <w:ind w:left="880"/>
-      </w:pPr>
-      <w:r>
-        <w:t>合格通知書の発行に関する事項</w:t>
-      </w:r>
-    </w:p>
-    <w:p>
-      <w:pPr>
-        <w:pStyle w:val="Heading6"/>
-        <w:ind w:left="880"/>
-      </w:pPr>
-      <w:r>
-        <w:t>六</w:t>
-      </w:r>
-    </w:p>
-    <w:p>
-      <w:pPr>
-        <w:ind w:left="880"/>
-      </w:pPr>
-      <w:r>
-        <w:t>試験員の選任及び解任に関する事項</w:t>
-      </w:r>
-    </w:p>
-    <w:p>
-      <w:pPr>
-        <w:pStyle w:val="Heading6"/>
-        <w:ind w:left="880"/>
-      </w:pPr>
-      <w:r>
-        <w:t>七</w:t>
-      </w:r>
-    </w:p>
-    <w:p>
-      <w:pPr>
-        <w:ind w:left="880"/>
-      </w:pPr>
-      <w:r>
-        <w:t>試験事務に関して知り得た秘密の保持に関する事項</w:t>
-      </w:r>
-    </w:p>
-    <w:p>
-      <w:pPr>
-        <w:pStyle w:val="Heading6"/>
-        <w:ind w:left="880"/>
-      </w:pPr>
-      <w:r>
-        <w:t>八</w:t>
-      </w:r>
-    </w:p>
-    <w:p>
-      <w:pPr>
-        <w:ind w:left="880"/>
-      </w:pPr>
-      <w:r>
-        <w:t>試験事務に関する書類の保存に関する事項</w:t>
-      </w:r>
-    </w:p>
-    <w:p>
-      <w:pPr>
-        <w:pStyle w:val="Heading6"/>
-        <w:ind w:left="880"/>
-      </w:pPr>
-      <w:r>
         <w:t>九</w:t>
-      </w:r>
-    </w:p>
-    <w:p>
-      <w:pPr>
-        <w:ind w:left="880"/>
-      </w:pPr>
-      <w:r>
+        <w:br/>
         <w:t>前各号に掲げるもののほか、試験事務に関し必要な事項</w:t>
       </w:r>
     </w:p>
@@ -2955,52 +2371,34 @@
     </w:p>
     <w:p>
       <w:pPr>
-        <w:pStyle w:val="Heading6"/>
+        <w:pStyle w:val="ListBullet"/>
         <w:ind w:left="880"/>
       </w:pPr>
       <w:r>
         <w:t>一</w:t>
-      </w:r>
-    </w:p>
-    <w:p>
-      <w:pPr>
+        <w:br/>
+        <w:t>第一種電気工事士として必要な知識及び技能を有するかどうかの判定に関する事務（第三号の事務を除く。）を行う試験員にあつては、次のいずれかに該当する者であること。</w:t>
+      </w:r>
+    </w:p>
+    <w:p>
+      <w:pPr>
+        <w:pStyle w:val="ListBullet"/>
         <w:ind w:left="880"/>
       </w:pPr>
       <w:r>
-        <w:t>第一種電気工事士として必要な知識及び技能を有するかどうかの判定に関する事務（第三号の事務を除く。）を行う試験員にあつては、次のいずれかに該当する者であること。</w:t>
-      </w:r>
-    </w:p>
-    <w:p>
-      <w:pPr>
-        <w:pStyle w:val="Heading6"/>
+        <w:t>二</w:t>
+        <w:br/>
+        <w:t>第二種電気工事士として必要な知識及び技能を有するかどうかの判定に関する事務（次号の事務を除く。）を行う試験員にあつては、次のいずれかに該当する者であること。</w:t>
+      </w:r>
+    </w:p>
+    <w:p>
+      <w:pPr>
+        <w:pStyle w:val="ListBullet"/>
         <w:ind w:left="880"/>
       </w:pPr>
       <w:r>
-        <w:t>二</w:t>
-      </w:r>
-    </w:p>
-    <w:p>
-      <w:pPr>
-        <w:ind w:left="880"/>
-      </w:pPr>
-      <w:r>
-        <w:t>第二種電気工事士として必要な知識及び技能を有するかどうかの判定に関する事務（次号の事務を除く。）を行う試験員にあつては、次のいずれかに該当する者であること。</w:t>
-      </w:r>
-    </w:p>
-    <w:p>
-      <w:pPr>
-        <w:pStyle w:val="Heading6"/>
-        <w:ind w:left="880"/>
-      </w:pPr>
-      <w:r>
         <w:t>三</w:t>
-      </w:r>
-    </w:p>
-    <w:p>
-      <w:pPr>
-        <w:ind w:left="880"/>
-      </w:pPr>
-      <w:r>
+        <w:br/>
         <w:t>電気工事士として必要な知識及び技能を有するかどうかの判定に関する事務のうち、技能試験に係る技能の判定に関する事務を行う試験員にあつては、次のいずれかに該当する者であること。</w:t>
       </w:r>
     </w:p>
@@ -3118,52 +2516,34 @@
     </w:p>
     <w:p>
       <w:pPr>
-        <w:pStyle w:val="Heading6"/>
+        <w:pStyle w:val="ListBullet"/>
         <w:ind w:left="880"/>
       </w:pPr>
       <w:r>
         <w:t>一</w:t>
-      </w:r>
-    </w:p>
-    <w:p>
-      <w:pPr>
+        <w:br/>
+        <w:t>試験事務を経済産業大臣に引き継ぐこと</w:t>
+      </w:r>
+    </w:p>
+    <w:p>
+      <w:pPr>
+        <w:pStyle w:val="ListBullet"/>
         <w:ind w:left="880"/>
       </w:pPr>
       <w:r>
-        <w:t>試験事務を経済産業大臣に引き継ぐこと</w:t>
-      </w:r>
-    </w:p>
-    <w:p>
-      <w:pPr>
-        <w:pStyle w:val="Heading6"/>
+        <w:t>二</w:t>
+        <w:br/>
+        <w:t>試験事務に関する帳簿及び書類を経済産業大臣に引き継ぐこと</w:t>
+      </w:r>
+    </w:p>
+    <w:p>
+      <w:pPr>
+        <w:pStyle w:val="ListBullet"/>
         <w:ind w:left="880"/>
       </w:pPr>
       <w:r>
-        <w:t>二</w:t>
-      </w:r>
-    </w:p>
-    <w:p>
-      <w:pPr>
-        <w:ind w:left="880"/>
-      </w:pPr>
-      <w:r>
-        <w:t>試験事務に関する帳簿及び書類を経済産業大臣に引き継ぐこと</w:t>
-      </w:r>
-    </w:p>
-    <w:p>
-      <w:pPr>
-        <w:pStyle w:val="Heading6"/>
-        <w:ind w:left="880"/>
-      </w:pPr>
-      <w:r>
         <w:t>三</w:t>
-      </w:r>
-    </w:p>
-    <w:p>
-      <w:pPr>
-        <w:ind w:left="880"/>
-      </w:pPr>
-      <w:r>
+        <w:br/>
         <w:t>その他経済産業大臣が必要と認める事項</w:t>
       </w:r>
     </w:p>
@@ -3204,11 +2584,6 @@
       </w:pPr>
       <w:r>
         <w:t>附　則</w:t>
-      </w:r>
-    </w:p>
-    <w:p>
-      <w:r>
-        <w:t>この省令は、昭和三十五年十月一日から施行する。</w:t>
       </w:r>
     </w:p>
     <w:p>
@@ -3217,7 +2592,7 @@
         <w:ind w:left="440"/>
       </w:pPr>
       <w:r>
-        <w:t>２</w:t>
+        <w:t>１</w:t>
       </w:r>
     </w:p>
     <w:p>
@@ -3225,7 +2600,7 @@
         <w:ind w:left="440"/>
       </w:pPr>
       <w:r>
-        <w:t>電気工事士法及び電気工事業の業務の適正化に関する法律の一部を改正する法律（昭和六十二年法律第八十四号。以下「改正法」という。）附則第六条の通商産業省令で定める電気に関する工事は、第二条の四第一項に規定する電気に関する工事とする。</w:t>
+        <w:t>この省令は、昭和三十五年十月一日から施行する。</w:t>
       </w:r>
     </w:p>
     <w:p>
@@ -3234,7 +2609,7 @@
         <w:ind w:left="440"/>
       </w:pPr>
       <w:r>
-        <w:t>３</w:t>
+        <w:t>２</w:t>
       </w:r>
     </w:p>
     <w:p>
@@ -3242,7 +2617,7 @@
         <w:ind w:left="440"/>
       </w:pPr>
       <w:r>
-        <w:t>改正法附則第六条の講習は、第十条第一項の表に掲げる科目及びその範囲について行うものとする。</w:t>
+        <w:t>電気工事士法及び電気工事業の業務の適正化に関する法律の一部を改正する法律（昭和六十二年法律第八十四号。以下「改正法」という。）附則第六条の通商産業省令で定める電気に関する工事は、第二条の四第一項に規定する電気に関する工事とする。</w:t>
       </w:r>
     </w:p>
     <w:p>
@@ -3251,7 +2626,7 @@
         <w:ind w:left="440"/>
       </w:pPr>
       <w:r>
-        <w:t>４</w:t>
+        <w:t>３</w:t>
       </w:r>
     </w:p>
     <w:p>
@@ -3259,61 +2634,7 @@
         <w:ind w:left="440"/>
       </w:pPr>
       <w:r>
-        <w:t>改正法附則第六条の通商産業大臣の指定する者については、第九条の十の規定を準用する。</w:t>
-      </w:r>
-    </w:p>
-    <w:p>
-      <w:r>
-        <w:br w:type="page"/>
-      </w:r>
-    </w:p>
-    <w:p>
-      <w:pPr>
-        <w:pStyle w:val="Heading1"/>
-      </w:pPr>
-      <w:r>
-        <w:t>附　則（昭和三七年四月一日通商産業省令第四一号）</w:t>
-      </w:r>
-    </w:p>
-    <w:p>
-      <w:r>
-        <w:t>この省令は、公布の日から施行する。</w:t>
-      </w:r>
-    </w:p>
-    <w:p>
-      <w:r>
-        <w:br w:type="page"/>
-      </w:r>
-    </w:p>
-    <w:p>
-      <w:pPr>
-        <w:pStyle w:val="Heading1"/>
-      </w:pPr>
-      <w:r>
-        <w:t>附　則（昭和三七年八月一四日通商産業省令第八六号）</w:t>
-      </w:r>
-    </w:p>
-    <w:p>
-      <w:r>
-        <w:t>この省令は、電気用品取締法の施行の日（昭和三十七年八月十五日）から施行する。</w:t>
-      </w:r>
-    </w:p>
-    <w:p>
-      <w:r>
-        <w:br w:type="page"/>
-      </w:r>
-    </w:p>
-    <w:p>
-      <w:pPr>
-        <w:pStyle w:val="Heading1"/>
-      </w:pPr>
-      <w:r>
-        <w:t>附　則（昭和三七年一〇月一日通商産業省令第一一三号）</w:t>
-      </w:r>
-    </w:p>
-    <w:p>
-      <w:r>
-        <w:t>この省令は、公布の日から施行する。</w:t>
+        <w:t>改正法附則第六条の講習は、第十条第一項の表に掲げる科目及びその範囲について行うものとする。</w:t>
       </w:r>
     </w:p>
     <w:p>
@@ -3322,7 +2643,7 @@
         <w:ind w:left="440"/>
       </w:pPr>
       <w:r>
-        <w:t>２</w:t>
+        <w:t>４</w:t>
       </w:r>
     </w:p>
     <w:p>
@@ -3330,7 +2651,38 @@
         <w:ind w:left="440"/>
       </w:pPr>
       <w:r>
-        <w:t>この省令による改正後の規定は、この省令の施行前にされた行政庁の処分その他この省令の施行前に生じた事項についても、適用する。</w:t>
+        <w:t>改正法附則第六条の通商産業大臣の指定する者については、第九条の十の規定を準用する。</w:t>
+      </w:r>
+    </w:p>
+    <w:p>
+      <w:r>
+        <w:br w:type="page"/>
+      </w:r>
+    </w:p>
+    <w:p>
+      <w:pPr>
+        <w:pStyle w:val="Heading1"/>
+      </w:pPr>
+      <w:r>
+        <w:t>附則（昭和三七年四月一日通商産業省令第四一号）</w:t>
+      </w:r>
+    </w:p>
+    <w:p>
+      <w:r>
+        <w:t>この省令は、公布の日から施行する。</w:t>
+      </w:r>
+    </w:p>
+    <w:p>
+      <w:r>
+        <w:br w:type="page"/>
+      </w:r>
+    </w:p>
+    <w:p>
+      <w:pPr>
+        <w:pStyle w:val="Heading1"/>
+      </w:pPr>
+      <w:r>
+        <w:t>附則（昭和三七年八月一四日通商産業省令第八六号）</w:t>
       </w:r>
     </w:p>
     <w:p>
@@ -3339,7 +2691,7 @@
         <w:ind w:left="440"/>
       </w:pPr>
       <w:r>
-        <w:t>３</w:t>
+        <w:t>１</w:t>
       </w:r>
     </w:p>
     <w:p>
@@ -3347,7 +2699,7 @@
         <w:ind w:left="440"/>
       </w:pPr>
       <w:r>
-        <w:t>この省令の施行前にされた異議の申立その他の不服申立てについては、この省令の施行後も、なお従前の例による。</w:t>
+        <w:t>この省令は、電気用品取締法の施行の日（昭和三十七年八月十五日）から施行する。</w:t>
       </w:r>
     </w:p>
     <w:p>
@@ -3360,92 +2712,7 @@
         <w:pStyle w:val="Heading1"/>
       </w:pPr>
       <w:r>
-        <w:t>附　則（昭和三七年一二月一日通商産業省令第一二八号）</w:t>
-      </w:r>
-    </w:p>
-    <w:p>
-      <w:r>
-        <w:t>この省令は、昭和三十八年一月一日から施行する。</w:t>
-      </w:r>
-    </w:p>
-    <w:p>
-      <w:r>
-        <w:br w:type="page"/>
-      </w:r>
-    </w:p>
-    <w:p>
-      <w:pPr>
-        <w:pStyle w:val="Heading1"/>
-      </w:pPr>
-      <w:r>
-        <w:t>附　則（昭和四〇年六月一五日通商産業省令第五一号）</w:t>
-      </w:r>
-    </w:p>
-    <w:p>
-      <w:r>
-        <w:t>この省令は、法の施行の日（昭和四十年七月一日）から施行する。</w:t>
-      </w:r>
-    </w:p>
-    <w:p>
-      <w:r>
-        <w:br w:type="page"/>
-      </w:r>
-    </w:p>
-    <w:p>
-      <w:pPr>
-        <w:pStyle w:val="Heading1"/>
-      </w:pPr>
-      <w:r>
-        <w:t>附　則（昭和四〇年六月一五日通商産業省令第六一号）</w:t>
-      </w:r>
-    </w:p>
-    <w:p>
-      <w:r>
-        <w:t>この省令は、電気事業法（昭和三十九年法律第百七十号）の施行の日（昭和四十年七月一日）から施行する。</w:t>
-      </w:r>
-    </w:p>
-    <w:p>
-      <w:r>
-        <w:br w:type="page"/>
-      </w:r>
-    </w:p>
-    <w:p>
-      <w:pPr>
-        <w:pStyle w:val="Heading1"/>
-      </w:pPr>
-      <w:r>
-        <w:t>附　則（昭和四五年一〇月三〇日通商産業省令第一〇三号）</w:t>
-      </w:r>
-    </w:p>
-    <w:p>
-      <w:pPr>
-        <w:pStyle w:val="Heading4"/>
-      </w:pPr>
-      <w:r>
-        <w:t>第一条（施行期日）</w:t>
-      </w:r>
-    </w:p>
-    <w:p>
-      <w:r>
-        <w:t>この省令は、法の施行の日（昭和四十五年十一月二十一日）から施行する。</w:t>
-      </w:r>
-    </w:p>
-    <w:p>
-      <w:r>
-        <w:br w:type="page"/>
-      </w:r>
-    </w:p>
-    <w:p>
-      <w:pPr>
-        <w:pStyle w:val="Heading1"/>
-      </w:pPr>
-      <w:r>
-        <w:t>附　則（昭和五九年一一月二六日通商産業省令第八五号）</w:t>
-      </w:r>
-    </w:p>
-    <w:p>
-      <w:r>
-        <w:t>この省令は、昭和五十九年十二月一日から施行する。</w:t>
+        <w:t>附則（昭和三七年一〇月一日通商産業省令第一一三号）</w:t>
       </w:r>
     </w:p>
     <w:p>
@@ -3454,7 +2721,7 @@
         <w:ind w:left="440"/>
       </w:pPr>
       <w:r>
-        <w:t>２</w:t>
+        <w:t>１</w:t>
       </w:r>
     </w:p>
     <w:p>
@@ -3462,61 +2729,7 @@
         <w:ind w:left="440"/>
       </w:pPr>
       <w:r>
-        <w:t>昭和五十九年十一月三十日において電気工事士試験に合格している者に係る電気工事士免状の交付の申請については、なお従前の例による。</w:t>
-      </w:r>
-    </w:p>
-    <w:p>
-      <w:r>
-        <w:br w:type="page"/>
-      </w:r>
-    </w:p>
-    <w:p>
-      <w:pPr>
-        <w:pStyle w:val="Heading1"/>
-      </w:pPr>
-      <w:r>
-        <w:t>附　則（昭和六三年九月一日通商産業省令第四一号）</w:t>
-      </w:r>
-    </w:p>
-    <w:p>
-      <w:r>
         <w:t>この省令は、公布の日から施行する。</w:t>
-      </w:r>
-    </w:p>
-    <w:p>
-      <w:r>
-        <w:br w:type="page"/>
-      </w:r>
-    </w:p>
-    <w:p>
-      <w:pPr>
-        <w:pStyle w:val="Heading1"/>
-      </w:pPr>
-      <w:r>
-        <w:t>附　則（平成六年九月三〇日通商産業省令第六六号）</w:t>
-      </w:r>
-    </w:p>
-    <w:p>
-      <w:r>
-        <w:t>（施行期日）</w:t>
-      </w:r>
-    </w:p>
-    <w:p>
-      <w:r>
-        <w:br w:type="page"/>
-      </w:r>
-    </w:p>
-    <w:p>
-      <w:pPr>
-        <w:pStyle w:val="Heading1"/>
-      </w:pPr>
-      <w:r>
-        <w:t>附　則（平成七年一二月一日通商産業省令第一〇一号）</w:t>
-      </w:r>
-    </w:p>
-    <w:p>
-      <w:r>
-        <w:t>この省令は、電気事業法の一部を改正する法律（平成七年法律第七十五号）の施行の日（平成七年十二月一日）から施行する。</w:t>
       </w:r>
     </w:p>
     <w:p>
@@ -3533,159 +2746,9 @@
         <w:ind w:left="440"/>
       </w:pPr>
       <w:r>
-        <w:t>この省令の施行の際現に存するこの省令による改正前の電気工事士法施行規則の様式及び電気工事業の業務の適正化に関する法律施行規則の様式に基づく用紙については、平成八年三月三十一日までの間は、これを使用することができる。</w:t>
-      </w:r>
-    </w:p>
-    <w:p>
-      <w:r>
-        <w:br w:type="page"/>
-      </w:r>
-    </w:p>
-    <w:p>
-      <w:pPr>
-        <w:pStyle w:val="Heading1"/>
-      </w:pPr>
-      <w:r>
-        <w:t>附　則（平成九年三月二七日通商産業省令第三九号）</w:t>
-      </w:r>
-    </w:p>
-    <w:p>
-      <w:r>
-        <w:t>この省令は、公布の日から施行する。</w:t>
-      </w:r>
-    </w:p>
-    <w:p>
-      <w:r>
-        <w:br w:type="page"/>
-      </w:r>
-    </w:p>
-    <w:p>
-      <w:pPr>
-        <w:pStyle w:val="Heading1"/>
-      </w:pPr>
-      <w:r>
-        <w:t>附　則（平成九年四月九日通商産業省令第七八号）</w:t>
-      </w:r>
-    </w:p>
-    <w:p>
-      <w:r>
-        <w:t>この省令は、公布の日から施行する。</w:t>
-      </w:r>
-    </w:p>
-    <w:p>
-      <w:r>
-        <w:br w:type="page"/>
-      </w:r>
-    </w:p>
-    <w:p>
-      <w:pPr>
-        <w:pStyle w:val="Heading1"/>
-      </w:pPr>
-      <w:r>
-        <w:t>附　則（平成一〇年三月三〇日通商産業省令第三四号）</w:t>
-      </w:r>
-    </w:p>
-    <w:p>
-      <w:pPr>
-        <w:pStyle w:val="Heading4"/>
-      </w:pPr>
-      <w:r>
-        <w:t>第一条</w:t>
-      </w:r>
-    </w:p>
-    <w:p>
-      <w:r>
-        <w:t>この省令は、平成十年四月一日から施行する。</w:t>
-      </w:r>
-    </w:p>
-    <w:p>
-      <w:r>
-        <w:br w:type="page"/>
-      </w:r>
-    </w:p>
-    <w:p>
-      <w:pPr>
-        <w:pStyle w:val="Heading1"/>
-      </w:pPr>
-      <w:r>
-        <w:t>附　則（平成一一年四月一日通商産業省令第五〇号）</w:t>
-      </w:r>
-    </w:p>
-    <w:p>
-      <w:r>
-        <w:t>この省令は、公布の日から施行する。</w:t>
-      </w:r>
-    </w:p>
-    <w:p>
-      <w:r>
-        <w:br w:type="page"/>
-      </w:r>
-    </w:p>
-    <w:p>
-      <w:pPr>
-        <w:pStyle w:val="Heading1"/>
-      </w:pPr>
-      <w:r>
-        <w:t>附　則（平成一二年三月三〇日通商産業省令第五六号）</w:t>
-      </w:r>
-    </w:p>
-    <w:p>
-      <w:r>
-        <w:t>この省令は、平成十二年四月一日から施行する。</w:t>
-      </w:r>
-    </w:p>
-    <w:p>
-      <w:r>
-        <w:br w:type="page"/>
-      </w:r>
-    </w:p>
-    <w:p>
-      <w:pPr>
-        <w:pStyle w:val="Heading1"/>
-      </w:pPr>
-      <w:r>
-        <w:t>附　則（平成一二年一〇月三一日通商産業省令第三一二号）</w:t>
-      </w:r>
-    </w:p>
-    <w:p>
-      <w:r>
-        <w:t>この省令は、平成十三年一月六日から施行する。</w:t>
-      </w:r>
-    </w:p>
-    <w:p>
-      <w:r>
-        <w:br w:type="page"/>
-      </w:r>
-    </w:p>
-    <w:p>
-      <w:pPr>
-        <w:pStyle w:val="Heading1"/>
-      </w:pPr>
-      <w:r>
-        <w:t>附　則（平成一三年三月二一日経済産業省令第二七号）</w:t>
-      </w:r>
-    </w:p>
-    <w:p>
-      <w:r>
-        <w:t>この省令は、平成十三年四月一日から施行する。</w:t>
-      </w:r>
-    </w:p>
-    <w:p>
-      <w:r>
-        <w:br w:type="page"/>
-      </w:r>
-    </w:p>
-    <w:p>
-      <w:pPr>
-        <w:pStyle w:val="Heading1"/>
-      </w:pPr>
-      <w:r>
-        <w:t>附　則（平成一三年五月二日経済産業省令第一五九号）</w:t>
-      </w:r>
-    </w:p>
-    <w:p>
-      <w:r>
-        <w:t>この省令は、公布の日から施行する。</w:t>
+        <w:t>この省令による改正後の規定は、この省令の施行前にされた行政庁の処分その他この省令の施行前に生じた事項についても、適用する。</w:t>
+        <w:br/>
+        <w:t>ただし、この省令による改正前の規定によつて生じた効力を妨げない。</w:t>
       </w:r>
     </w:p>
     <w:p>
@@ -3694,7 +2757,7 @@
         <w:ind w:left="440"/>
       </w:pPr>
       <w:r>
-        <w:t>２</w:t>
+        <w:t>３</w:t>
       </w:r>
     </w:p>
     <w:p>
@@ -3702,7 +2765,7 @@
         <w:ind w:left="440"/>
       </w:pPr>
       <w:r>
-        <w:t>この省令の施行前にこの省令による改正前の第四条の三第一項の規定により公示された第四条の二第一項及び第二項の講習については、改正後の第四条の二第一項及び第二項の講習とみなす。</w:t>
+        <w:t>この省令の施行前にされた異議の申立その他の不服申立てについては、この省令の施行後も、なお従前の例による。</w:t>
       </w:r>
     </w:p>
     <w:p>
@@ -3715,12 +2778,14 @@
         <w:pStyle w:val="Heading1"/>
       </w:pPr>
       <w:r>
-        <w:t>附　則（平成一五年三月三一日経済産業省令第四二号）</w:t>
-      </w:r>
-    </w:p>
-    <w:p>
-      <w:r>
-        <w:t>この省令は、公布の日から施行する。</w:t>
+        <w:t>附則（昭和三七年一二月一日通商産業省令第一二八号）</w:t>
+      </w:r>
+    </w:p>
+    <w:p>
+      <w:r>
+        <w:t>この省令は、昭和三十八年一月一日から施行する。</w:t>
+        <w:br/>
+        <w:t>ただし、第四条の改正規定は、昭和三十八年四月一日から施行する。</w:t>
       </w:r>
     </w:p>
     <w:p>
@@ -3733,128 +2798,7 @@
         <w:pStyle w:val="Heading1"/>
       </w:pPr>
       <w:r>
-        <w:t>附　則（平成一五年六月二五日経済産業省令第七七号）</w:t>
-      </w:r>
-    </w:p>
-    <w:p>
-      <w:r>
-        <w:t>この省令は、平成十五年七月一日から施行する。</w:t>
-      </w:r>
-    </w:p>
-    <w:p>
-      <w:r>
-        <w:br w:type="page"/>
-      </w:r>
-    </w:p>
-    <w:p>
-      <w:pPr>
-        <w:pStyle w:val="Heading1"/>
-      </w:pPr>
-      <w:r>
-        <w:t>附　則（平成一六年三月二九日経済産業省令第四五号）</w:t>
-      </w:r>
-    </w:p>
-    <w:p>
-      <w:pPr>
-        <w:pStyle w:val="Heading4"/>
-      </w:pPr>
-      <w:r>
-        <w:t>第一条（施行期日）</w:t>
-      </w:r>
-    </w:p>
-    <w:p>
-      <w:r>
-        <w:t>この省令は、平成十六年四月一日から施行する。</w:t>
-      </w:r>
-    </w:p>
-    <w:p>
-      <w:r>
-        <w:br w:type="page"/>
-      </w:r>
-    </w:p>
-    <w:p>
-      <w:pPr>
-        <w:pStyle w:val="Heading1"/>
-      </w:pPr>
-      <w:r>
-        <w:t>附　則（平成一七年三月四日経済産業省令第一四号）</w:t>
-      </w:r>
-    </w:p>
-    <w:p>
-      <w:r>
-        <w:t>この省令は、不動産登記法の施行の日（平成十七年三月七日）から施行する。</w:t>
-      </w:r>
-    </w:p>
-    <w:p>
-      <w:r>
-        <w:br w:type="page"/>
-      </w:r>
-    </w:p>
-    <w:p>
-      <w:pPr>
-        <w:pStyle w:val="Heading1"/>
-      </w:pPr>
-      <w:r>
-        <w:t>附　則（平成一七年三月一一日経済産業省令第二一号）</w:t>
-      </w:r>
-    </w:p>
-    <w:p>
-      <w:r>
-        <w:t>この省令は、平成十七年四月一日から施行する。</w:t>
-      </w:r>
-    </w:p>
-    <w:p>
-      <w:r>
-        <w:br w:type="page"/>
-      </w:r>
-    </w:p>
-    <w:p>
-      <w:pPr>
-        <w:pStyle w:val="Heading1"/>
-      </w:pPr>
-      <w:r>
-        <w:t>附　則（平成一八年三月一七日経済産業省令第一一号）</w:t>
-      </w:r>
-    </w:p>
-    <w:p>
-      <w:r>
-        <w:t>この省令は、公布の日から施行する。</w:t>
-      </w:r>
-    </w:p>
-    <w:p>
-      <w:r>
-        <w:br w:type="page"/>
-      </w:r>
-    </w:p>
-    <w:p>
-      <w:pPr>
-        <w:pStyle w:val="Heading1"/>
-      </w:pPr>
-      <w:r>
-        <w:t>附　則（平成二〇年一二月一日経済産業省令第八二号）</w:t>
-      </w:r>
-    </w:p>
-    <w:p>
-      <w:r>
-        <w:t>この省令は、一般社団法人及び一般財団法人に関する法律の施行の日（平成二十年十二月一日）から施行する。</w:t>
-      </w:r>
-    </w:p>
-    <w:p>
-      <w:r>
-        <w:br w:type="page"/>
-      </w:r>
-    </w:p>
-    <w:p>
-      <w:pPr>
-        <w:pStyle w:val="Heading1"/>
-      </w:pPr>
-      <w:r>
-        <w:t>附　則（平成二〇年一二月三日経済産業省令第八六号）</w:t>
-      </w:r>
-    </w:p>
-    <w:p>
-      <w:r>
-        <w:t>この省令は、平成二十一年二月一日から施行する。</w:t>
+        <w:t>附則（昭和四〇年六月一五日通商産業省令第五一号）</w:t>
       </w:r>
     </w:p>
     <w:p>
@@ -3863,7 +2807,7 @@
         <w:ind w:left="440"/>
       </w:pPr>
       <w:r>
-        <w:t>２</w:t>
+        <w:t>１</w:t>
       </w:r>
     </w:p>
     <w:p>
@@ -3871,7 +2815,7 @@
         <w:ind w:left="440"/>
       </w:pPr>
       <w:r>
-        <w:t>学校教育法の一部を改正する法律（平成十七年法律第八十三号）の規定による改正前の学校教育法（昭和二十二年法律第二十六号）における助教授としての在職は、准教授としての在職とみなす。</w:t>
+        <w:t>この省令は、法の施行の日（昭和四十年七月一日）から施行する。</w:t>
       </w:r>
     </w:p>
     <w:p>
@@ -3884,214 +2828,7 @@
         <w:pStyle w:val="Heading1"/>
       </w:pPr>
       <w:r>
-        <w:t>附　則（平成二四年五月三一日経済産業省令第四二号）</w:t>
-      </w:r>
-    </w:p>
-    <w:p>
-      <w:pPr>
-        <w:pStyle w:val="Heading4"/>
-      </w:pPr>
-      <w:r>
-        <w:t>第一条（施行期日）</w:t>
-      </w:r>
-    </w:p>
-    <w:p>
-      <w:r>
-        <w:t>この省令は、平成二十四年六月十五日から施行する。</w:t>
-      </w:r>
-    </w:p>
-    <w:p>
-      <w:pPr>
-        <w:pStyle w:val="Heading4"/>
-      </w:pPr>
-      <w:r>
-        <w:t>第三条（経過措置）</w:t>
-      </w:r>
-    </w:p>
-    <w:p>
-      <w:r>
-        <w:t>この省令の規定による改正後の電気工事士法施行規則の規定により、法第四条の三に規定する経済産業大臣が指定する者が行う同条の自家用電気工作物の保安に関する講習は、平成二十五年四月一日から行うものとする。</w:t>
-      </w:r>
-    </w:p>
-    <w:p>
-      <w:pPr>
-        <w:pStyle w:val="Heading4"/>
-      </w:pPr>
-      <w:r>
-        <w:t>第四条（検討）</w:t>
-      </w:r>
-    </w:p>
-    <w:p>
-      <w:r>
-        <w:t>経済産業大臣は、この省令の施行後おおむね五年以内に、この省令による改正後の電気工事士法施行規則第九条の十から第九条の二十三までの規定について所要の検討を加え、必要があると認めるときには、必要な措置を講ずるものとする。</w:t>
-      </w:r>
-    </w:p>
-    <w:p>
-      <w:r>
-        <w:br w:type="page"/>
-      </w:r>
-    </w:p>
-    <w:p>
-      <w:pPr>
-        <w:pStyle w:val="Heading1"/>
-      </w:pPr>
-      <w:r>
-        <w:t>附　則（平成二八年三月一一日経済産業省令第一八号）</w:t>
-      </w:r>
-    </w:p>
-    <w:p>
-      <w:pPr>
-        <w:pStyle w:val="Heading4"/>
-      </w:pPr>
-      <w:r>
-        <w:t>第一条（施行期日）</w:t>
-      </w:r>
-    </w:p>
-    <w:p>
-      <w:r>
-        <w:t>この省令は、平成二十八年四月一日から施行する。</w:t>
-      </w:r>
-    </w:p>
-    <w:p>
-      <w:pPr>
-        <w:pStyle w:val="Heading4"/>
-      </w:pPr>
-      <w:r>
-        <w:t>第二条（罰則に関する経過措置）</w:t>
-      </w:r>
-    </w:p>
-    <w:p>
-      <w:r>
-        <w:t>この省令の施行の際現に設置され、又は設置のための工事に着手している電気工事士法（昭和三十五年法律第百三十九号）第二条第一項に規定する一般用電気工作物及び同条第二項に規定する自家用電気工作物に係る行為に対する罰則の適用については、なお従前の例による。</w:t>
-      </w:r>
-    </w:p>
-    <w:p>
-      <w:r>
-        <w:br w:type="page"/>
-      </w:r>
-    </w:p>
-    <w:p>
-      <w:pPr>
-        <w:pStyle w:val="Heading1"/>
-      </w:pPr>
-      <w:r>
-        <w:t>附　則（平成二九年七月一三日経済産業省令第五三号）</w:t>
-      </w:r>
-    </w:p>
-    <w:p>
-      <w:r>
-        <w:t>この省令は、公布の日から施行する。</w:t>
-      </w:r>
-    </w:p>
-    <w:p>
-      <w:r>
-        <w:br w:type="page"/>
-      </w:r>
-    </w:p>
-    <w:p>
-      <w:pPr>
-        <w:pStyle w:val="Heading1"/>
-      </w:pPr>
-      <w:r>
-        <w:t>附　則（平成三〇年七月六日経済産業省令第四四号）</w:t>
-      </w:r>
-    </w:p>
-    <w:p>
-      <w:r>
-        <w:t>この省令は、平成三十一年四月一日から施行する。</w:t>
-      </w:r>
-    </w:p>
-    <w:p>
-      <w:r>
-        <w:br w:type="page"/>
-      </w:r>
-    </w:p>
-    <w:p>
-      <w:pPr>
-        <w:pStyle w:val="Heading1"/>
-      </w:pPr>
-      <w:r>
-        <w:t>附　則（令和元年七月一日経済産業省令第一七号）</w:t>
-      </w:r>
-    </w:p>
-    <w:p>
-      <w:r>
-        <w:t>この省令は、不正競争防止法等の一部を改正する法律の施行の日（令和元年七月一日）から施行する。</w:t>
-      </w:r>
-    </w:p>
-    <w:p>
-      <w:r>
-        <w:br w:type="page"/>
-      </w:r>
-    </w:p>
-    <w:p>
-      <w:pPr>
-        <w:pStyle w:val="Heading1"/>
-      </w:pPr>
-      <w:r>
-        <w:t>附　則（令和元年九月二日経済産業省令第三五号）</w:t>
-      </w:r>
-    </w:p>
-    <w:p>
-      <w:r>
-        <w:t>この省令は、公布の日から施行する。</w:t>
-      </w:r>
-    </w:p>
-    <w:p>
-      <w:r>
-        <w:br w:type="page"/>
-      </w:r>
-    </w:p>
-    <w:p>
-      <w:pPr>
-        <w:pStyle w:val="Heading1"/>
-      </w:pPr>
-      <w:r>
-        <w:t>附　則（令和元年一二月一三日経済産業省令第四九号）</w:t>
-      </w:r>
-    </w:p>
-    <w:p>
-      <w:r>
-        <w:t>この省令は、情報通信技術の活用による行政手続等に係る関係者の利便性の向上並びに行政運営の簡素化及び効率化を図るための行政手続等における情報通信の技術の利用に関する法律等の一部を改正する法律の施行の日から施行する。</w:t>
-      </w:r>
-    </w:p>
-    <w:p>
-      <w:r>
-        <w:br w:type="page"/>
-      </w:r>
-    </w:p>
-    <w:p>
-      <w:pPr>
-        <w:pStyle w:val="Heading1"/>
-      </w:pPr>
-      <w:r>
-        <w:t>附　則（令和二年一二月二八日経済産業省令第九二号）</w:t>
-      </w:r>
-    </w:p>
-    <w:p>
-      <w:pPr>
-        <w:pStyle w:val="Heading4"/>
-      </w:pPr>
-      <w:r>
-        <w:t>第一条（施行期日）</w:t>
-      </w:r>
-    </w:p>
-    <w:p>
-      <w:r>
-        <w:t>この省令は、公布の日から施行する。</w:t>
-      </w:r>
-    </w:p>
-    <w:p>
-      <w:pPr>
-        <w:pStyle w:val="Heading4"/>
-      </w:pPr>
-      <w:r>
-        <w:t>第二条（経過措置）</w:t>
-      </w:r>
-    </w:p>
-    <w:p>
-      <w:r>
-        <w:t>この省令の施行の際現にあるこの省令による改正前の様式（次項において「旧様式」という。）により使用されている書類（第九十二条による改正前の電気事業法等の一部を改正する等の法律の施行に伴う経過措置に関する省令様式第十三を除く。）は、この省令による改正後の様式によるものとみなす。</w:t>
+        <w:t>附則（昭和四〇年六月一五日通商産業省令第六一号）</w:t>
       </w:r>
     </w:p>
     <w:p>
@@ -4100,6 +2837,79 @@
         <w:ind w:left="440"/>
       </w:pPr>
       <w:r>
+        <w:t>１</w:t>
+      </w:r>
+    </w:p>
+    <w:p>
+      <w:pPr>
+        <w:ind w:left="440"/>
+      </w:pPr>
+      <w:r>
+        <w:t>この省令は、電気事業法（昭和三十九年法律第百七十号）の施行の日（昭和四十年七月一日）から施行する。</w:t>
+      </w:r>
+    </w:p>
+    <w:p>
+      <w:r>
+        <w:br w:type="page"/>
+      </w:r>
+    </w:p>
+    <w:p>
+      <w:pPr>
+        <w:pStyle w:val="Heading1"/>
+      </w:pPr>
+      <w:r>
+        <w:t>附則（昭和四五年一〇月三〇日通商産業省令第一〇三号）</w:t>
+      </w:r>
+    </w:p>
+    <w:p>
+      <w:pPr>
+        <w:pStyle w:val="Heading4"/>
+      </w:pPr>
+      <w:r>
+        <w:t>第一条（施行期日）</w:t>
+      </w:r>
+    </w:p>
+    <w:p>
+      <w:r>
+        <w:t>この省令は、法の施行の日（昭和四十五年十一月二十一日）から施行する。</w:t>
+      </w:r>
+    </w:p>
+    <w:p>
+      <w:r>
+        <w:br w:type="page"/>
+      </w:r>
+    </w:p>
+    <w:p>
+      <w:pPr>
+        <w:pStyle w:val="Heading1"/>
+      </w:pPr>
+      <w:r>
+        <w:t>附則（昭和五九年一一月二六日通商産業省令第八五号）</w:t>
+      </w:r>
+    </w:p>
+    <w:p>
+      <w:pPr>
+        <w:pStyle w:val="Heading5"/>
+        <w:ind w:left="440"/>
+      </w:pPr>
+      <w:r>
+        <w:t>１</w:t>
+      </w:r>
+    </w:p>
+    <w:p>
+      <w:pPr>
+        <w:ind w:left="440"/>
+      </w:pPr>
+      <w:r>
+        <w:t>この省令は、昭和五十九年十二月一日から施行する。</w:t>
+      </w:r>
+    </w:p>
+    <w:p>
+      <w:pPr>
+        <w:pStyle w:val="Heading5"/>
+        <w:ind w:left="440"/>
+      </w:pPr>
+      <w:r>
         <w:t>２</w:t>
       </w:r>
     </w:p>
@@ -4108,6 +2918,704 @@
         <w:ind w:left="440"/>
       </w:pPr>
       <w:r>
+        <w:t>昭和五十九年十一月三十日において電気工事士試験に合格している者に係る電気工事士免状の交付の申請については、なお従前の例による。</w:t>
+      </w:r>
+    </w:p>
+    <w:p>
+      <w:r>
+        <w:br w:type="page"/>
+      </w:r>
+    </w:p>
+    <w:p>
+      <w:pPr>
+        <w:pStyle w:val="Heading1"/>
+      </w:pPr>
+      <w:r>
+        <w:t>附則（昭和六三年九月一日通商産業省令第四一号）</w:t>
+      </w:r>
+    </w:p>
+    <w:p>
+      <w:pPr>
+        <w:pStyle w:val="Heading5"/>
+        <w:ind w:left="440"/>
+      </w:pPr>
+      <w:r>
+        <w:t>１</w:t>
+      </w:r>
+    </w:p>
+    <w:p>
+      <w:pPr>
+        <w:ind w:left="440"/>
+      </w:pPr>
+      <w:r>
+        <w:t>この省令は、公布の日から施行する。</w:t>
+      </w:r>
+    </w:p>
+    <w:p>
+      <w:r>
+        <w:br w:type="page"/>
+      </w:r>
+    </w:p>
+    <w:p>
+      <w:pPr>
+        <w:pStyle w:val="Heading1"/>
+      </w:pPr>
+      <w:r>
+        <w:t>附則（平成六年九月三〇日通商産業省令第六六号）</w:t>
+      </w:r>
+    </w:p>
+    <w:p>
+      <w:r>
+        <w:t>（施行期日）</w:t>
+        <w:br/>
+        <w:t>この省令は、行政手続法の施行の日（平成六年十月一日）から施行する。</w:t>
+      </w:r>
+    </w:p>
+    <w:p>
+      <w:r>
+        <w:br w:type="page"/>
+      </w:r>
+    </w:p>
+    <w:p>
+      <w:pPr>
+        <w:pStyle w:val="Heading1"/>
+      </w:pPr>
+      <w:r>
+        <w:t>附則（平成七年一二月一日通商産業省令第一〇一号）</w:t>
+      </w:r>
+    </w:p>
+    <w:p>
+      <w:pPr>
+        <w:pStyle w:val="Heading5"/>
+        <w:ind w:left="440"/>
+      </w:pPr>
+      <w:r>
+        <w:t>１</w:t>
+      </w:r>
+    </w:p>
+    <w:p>
+      <w:pPr>
+        <w:ind w:left="440"/>
+      </w:pPr>
+      <w:r>
+        <w:t>この省令は、電気事業法の一部を改正する法律（平成七年法律第七十五号）の施行の日（平成七年十二月一日）から施行する。</w:t>
+      </w:r>
+    </w:p>
+    <w:p>
+      <w:pPr>
+        <w:pStyle w:val="Heading5"/>
+        <w:ind w:left="440"/>
+      </w:pPr>
+      <w:r>
+        <w:t>２</w:t>
+      </w:r>
+    </w:p>
+    <w:p>
+      <w:pPr>
+        <w:ind w:left="440"/>
+      </w:pPr>
+      <w:r>
+        <w:t>この省令の施行の際現に存するこの省令による改正前の電気工事士法施行規則の様式及び電気工事業の業務の適正化に関する法律施行規則の様式に基づく用紙については、平成八年三月三十一日までの間は、これを使用することができる。</w:t>
+      </w:r>
+    </w:p>
+    <w:p>
+      <w:r>
+        <w:br w:type="page"/>
+      </w:r>
+    </w:p>
+    <w:p>
+      <w:pPr>
+        <w:pStyle w:val="Heading1"/>
+      </w:pPr>
+      <w:r>
+        <w:t>附則（平成九年三月二七日通商産業省令第三九号）</w:t>
+      </w:r>
+    </w:p>
+    <w:p>
+      <w:r>
+        <w:t>この省令は、公布の日から施行する。</w:t>
+      </w:r>
+    </w:p>
+    <w:p>
+      <w:r>
+        <w:br w:type="page"/>
+      </w:r>
+    </w:p>
+    <w:p>
+      <w:pPr>
+        <w:pStyle w:val="Heading1"/>
+      </w:pPr>
+      <w:r>
+        <w:t>附則（平成九年四月九日通商産業省令第七八号）</w:t>
+      </w:r>
+    </w:p>
+    <w:p>
+      <w:r>
+        <w:t>この省令は、公布の日から施行する。</w:t>
+        <w:br/>
+        <w:t>ただし、第三条の表の改正規定及び第十条第一項の表の改正規定は、平成九年六月一日から施行する。</w:t>
+      </w:r>
+    </w:p>
+    <w:p>
+      <w:r>
+        <w:br w:type="page"/>
+      </w:r>
+    </w:p>
+    <w:p>
+      <w:pPr>
+        <w:pStyle w:val="Heading1"/>
+      </w:pPr>
+      <w:r>
+        <w:t>附則（平成一〇年三月三〇日通商産業省令第三四号）</w:t>
+      </w:r>
+    </w:p>
+    <w:p>
+      <w:pPr>
+        <w:pStyle w:val="Heading4"/>
+      </w:pPr>
+      <w:r>
+        <w:t>第一条</w:t>
+      </w:r>
+    </w:p>
+    <w:p>
+      <w:r>
+        <w:t>この省令は、平成十年四月一日から施行する。</w:t>
+      </w:r>
+    </w:p>
+    <w:p>
+      <w:r>
+        <w:br w:type="page"/>
+      </w:r>
+    </w:p>
+    <w:p>
+      <w:pPr>
+        <w:pStyle w:val="Heading1"/>
+      </w:pPr>
+      <w:r>
+        <w:t>附則（平成一一年四月一日通商産業省令第五〇号）</w:t>
+      </w:r>
+    </w:p>
+    <w:p>
+      <w:r>
+        <w:t>この省令は、公布の日から施行する。</w:t>
+      </w:r>
+    </w:p>
+    <w:p>
+      <w:r>
+        <w:br w:type="page"/>
+      </w:r>
+    </w:p>
+    <w:p>
+      <w:pPr>
+        <w:pStyle w:val="Heading1"/>
+      </w:pPr>
+      <w:r>
+        <w:t>附則（平成一二年三月三〇日通商産業省令第五六号）</w:t>
+      </w:r>
+    </w:p>
+    <w:p>
+      <w:r>
+        <w:t>この省令は、平成十二年四月一日から施行する。</w:t>
+      </w:r>
+    </w:p>
+    <w:p>
+      <w:r>
+        <w:br w:type="page"/>
+      </w:r>
+    </w:p>
+    <w:p>
+      <w:pPr>
+        <w:pStyle w:val="Heading1"/>
+      </w:pPr>
+      <w:r>
+        <w:t>附則（平成一二年一〇月三一日通商産業省令第三一二号）</w:t>
+      </w:r>
+    </w:p>
+    <w:p>
+      <w:r>
+        <w:t>この省令は、平成十三年一月六日から施行する。</w:t>
+      </w:r>
+    </w:p>
+    <w:p>
+      <w:r>
+        <w:br w:type="page"/>
+      </w:r>
+    </w:p>
+    <w:p>
+      <w:pPr>
+        <w:pStyle w:val="Heading1"/>
+      </w:pPr>
+      <w:r>
+        <w:t>附則（平成一三年三月二一日経済産業省令第二七号）</w:t>
+      </w:r>
+    </w:p>
+    <w:p>
+      <w:r>
+        <w:t>この省令は、平成十三年四月一日から施行する。</w:t>
+      </w:r>
+    </w:p>
+    <w:p>
+      <w:r>
+        <w:br w:type="page"/>
+      </w:r>
+    </w:p>
+    <w:p>
+      <w:pPr>
+        <w:pStyle w:val="Heading1"/>
+      </w:pPr>
+      <w:r>
+        <w:t>附則（平成一三年五月二日経済産業省令第一五九号）</w:t>
+      </w:r>
+    </w:p>
+    <w:p>
+      <w:pPr>
+        <w:pStyle w:val="Heading5"/>
+        <w:ind w:left="440"/>
+      </w:pPr>
+      <w:r>
+        <w:t>１</w:t>
+      </w:r>
+    </w:p>
+    <w:p>
+      <w:pPr>
+        <w:ind w:left="440"/>
+      </w:pPr>
+      <w:r>
+        <w:t>この省令は、公布の日から施行する。</w:t>
+      </w:r>
+    </w:p>
+    <w:p>
+      <w:pPr>
+        <w:pStyle w:val="Heading5"/>
+        <w:ind w:left="440"/>
+      </w:pPr>
+      <w:r>
+        <w:t>２</w:t>
+      </w:r>
+    </w:p>
+    <w:p>
+      <w:pPr>
+        <w:ind w:left="440"/>
+      </w:pPr>
+      <w:r>
+        <w:t>この省令の施行前にこの省令による改正前の第四条の三第一項の規定により公示された第四条の二第一項及び第二項の講習については、改正後の第四条の二第一項及び第二項の講習とみなす。</w:t>
+      </w:r>
+    </w:p>
+    <w:p>
+      <w:r>
+        <w:br w:type="page"/>
+      </w:r>
+    </w:p>
+    <w:p>
+      <w:pPr>
+        <w:pStyle w:val="Heading1"/>
+      </w:pPr>
+      <w:r>
+        <w:t>附則（平成一五年三月三一日経済産業省令第四二号）</w:t>
+      </w:r>
+    </w:p>
+    <w:p>
+      <w:r>
+        <w:t>この省令は、公布の日から施行する。</w:t>
+      </w:r>
+    </w:p>
+    <w:p>
+      <w:r>
+        <w:br w:type="page"/>
+      </w:r>
+    </w:p>
+    <w:p>
+      <w:pPr>
+        <w:pStyle w:val="Heading1"/>
+      </w:pPr>
+      <w:r>
+        <w:t>附則（平成一五年六月二五日経済産業省令第七七号）</w:t>
+      </w:r>
+    </w:p>
+    <w:p>
+      <w:r>
+        <w:t>この省令は、平成十五年七月一日から施行する。</w:t>
+      </w:r>
+    </w:p>
+    <w:p>
+      <w:r>
+        <w:br w:type="page"/>
+      </w:r>
+    </w:p>
+    <w:p>
+      <w:pPr>
+        <w:pStyle w:val="Heading1"/>
+      </w:pPr>
+      <w:r>
+        <w:t>附則（平成一六年三月二九日経済産業省令第四五号）</w:t>
+      </w:r>
+    </w:p>
+    <w:p>
+      <w:pPr>
+        <w:pStyle w:val="Heading4"/>
+      </w:pPr>
+      <w:r>
+        <w:t>第一条（施行期日）</w:t>
+      </w:r>
+    </w:p>
+    <w:p>
+      <w:r>
+        <w:t>この省令は、平成十六年四月一日から施行する。</w:t>
+      </w:r>
+    </w:p>
+    <w:p>
+      <w:r>
+        <w:br w:type="page"/>
+      </w:r>
+    </w:p>
+    <w:p>
+      <w:pPr>
+        <w:pStyle w:val="Heading1"/>
+      </w:pPr>
+      <w:r>
+        <w:t>附則（平成一七年三月四日経済産業省令第一四号）</w:t>
+      </w:r>
+    </w:p>
+    <w:p>
+      <w:r>
+        <w:t>この省令は、不動産登記法の施行の日（平成十七年三月七日）から施行する。</w:t>
+      </w:r>
+    </w:p>
+    <w:p>
+      <w:r>
+        <w:br w:type="page"/>
+      </w:r>
+    </w:p>
+    <w:p>
+      <w:pPr>
+        <w:pStyle w:val="Heading1"/>
+      </w:pPr>
+      <w:r>
+        <w:t>附則（平成一七年三月一一日経済産業省令第二一号）</w:t>
+      </w:r>
+    </w:p>
+    <w:p>
+      <w:r>
+        <w:t>この省令は、平成十七年四月一日から施行する。</w:t>
+      </w:r>
+    </w:p>
+    <w:p>
+      <w:r>
+        <w:br w:type="page"/>
+      </w:r>
+    </w:p>
+    <w:p>
+      <w:pPr>
+        <w:pStyle w:val="Heading1"/>
+      </w:pPr>
+      <w:r>
+        <w:t>附則（平成一八年三月一七日経済産業省令第一一号）</w:t>
+      </w:r>
+    </w:p>
+    <w:p>
+      <w:r>
+        <w:t>この省令は、公布の日から施行する。</w:t>
+      </w:r>
+    </w:p>
+    <w:p>
+      <w:r>
+        <w:br w:type="page"/>
+      </w:r>
+    </w:p>
+    <w:p>
+      <w:pPr>
+        <w:pStyle w:val="Heading1"/>
+      </w:pPr>
+      <w:r>
+        <w:t>附則（平成二〇年一二月一日経済産業省令第八二号）</w:t>
+      </w:r>
+    </w:p>
+    <w:p>
+      <w:r>
+        <w:t>この省令は、一般社団法人及び一般財団法人に関する法律の施行の日（平成二十年十二月一日）から施行する。</w:t>
+      </w:r>
+    </w:p>
+    <w:p>
+      <w:r>
+        <w:br w:type="page"/>
+      </w:r>
+    </w:p>
+    <w:p>
+      <w:pPr>
+        <w:pStyle w:val="Heading1"/>
+      </w:pPr>
+      <w:r>
+        <w:t>附則（平成二〇年一二月三日経済産業省令第八六号）</w:t>
+      </w:r>
+    </w:p>
+    <w:p>
+      <w:pPr>
+        <w:pStyle w:val="Heading5"/>
+        <w:ind w:left="440"/>
+      </w:pPr>
+      <w:r>
+        <w:t>１</w:t>
+      </w:r>
+    </w:p>
+    <w:p>
+      <w:pPr>
+        <w:ind w:left="440"/>
+      </w:pPr>
+      <w:r>
+        <w:t>この省令は、平成二十一年二月一日から施行する。</w:t>
+      </w:r>
+    </w:p>
+    <w:p>
+      <w:pPr>
+        <w:pStyle w:val="Heading5"/>
+        <w:ind w:left="440"/>
+      </w:pPr>
+      <w:r>
+        <w:t>２</w:t>
+      </w:r>
+    </w:p>
+    <w:p>
+      <w:pPr>
+        <w:ind w:left="440"/>
+      </w:pPr>
+      <w:r>
+        <w:t>学校教育法の一部を改正する法律（平成十七年法律第八十三号）の規定による改正前の学校教育法（昭和二十二年法律第二十六号）における助教授としての在職は、准教授としての在職とみなす。</w:t>
+      </w:r>
+    </w:p>
+    <w:p>
+      <w:r>
+        <w:br w:type="page"/>
+      </w:r>
+    </w:p>
+    <w:p>
+      <w:pPr>
+        <w:pStyle w:val="Heading1"/>
+      </w:pPr>
+      <w:r>
+        <w:t>附則（平成二四年五月三一日経済産業省令第四二号）</w:t>
+      </w:r>
+    </w:p>
+    <w:p>
+      <w:pPr>
+        <w:pStyle w:val="Heading4"/>
+      </w:pPr>
+      <w:r>
+        <w:t>第一条（施行期日）</w:t>
+      </w:r>
+    </w:p>
+    <w:p>
+      <w:r>
+        <w:t>この省令は、平成二十四年六月十五日から施行する。</w:t>
+      </w:r>
+    </w:p>
+    <w:p>
+      <w:pPr>
+        <w:pStyle w:val="Heading4"/>
+      </w:pPr>
+      <w:r>
+        <w:t>第三条（経過措置）</w:t>
+      </w:r>
+    </w:p>
+    <w:p>
+      <w:r>
+        <w:t>この省令の規定による改正後の電気工事士法施行規則の規定により、法第四条の三に規定する経済産業大臣が指定する者が行う同条の自家用電気工作物の保安に関する講習は、平成二十五年四月一日から行うものとする。</w:t>
+      </w:r>
+    </w:p>
+    <w:p>
+      <w:pPr>
+        <w:pStyle w:val="Heading4"/>
+      </w:pPr>
+      <w:r>
+        <w:t>第四条（検討）</w:t>
+      </w:r>
+    </w:p>
+    <w:p>
+      <w:r>
+        <w:t>経済産業大臣は、この省令の施行後おおむね五年以内に、この省令による改正後の電気工事士法施行規則第九条の十から第九条の二十三までの規定について所要の検討を加え、必要があると認めるときには、必要な措置を講ずるものとする。</w:t>
+      </w:r>
+    </w:p>
+    <w:p>
+      <w:r>
+        <w:br w:type="page"/>
+      </w:r>
+    </w:p>
+    <w:p>
+      <w:pPr>
+        <w:pStyle w:val="Heading1"/>
+      </w:pPr>
+      <w:r>
+        <w:t>附則（平成二八年三月一一日経済産業省令第一八号）</w:t>
+      </w:r>
+    </w:p>
+    <w:p>
+      <w:pPr>
+        <w:pStyle w:val="Heading4"/>
+      </w:pPr>
+      <w:r>
+        <w:t>第一条（施行期日）</w:t>
+      </w:r>
+    </w:p>
+    <w:p>
+      <w:r>
+        <w:t>この省令は、平成二十八年四月一日から施行する。</w:t>
+      </w:r>
+    </w:p>
+    <w:p>
+      <w:pPr>
+        <w:pStyle w:val="Heading4"/>
+      </w:pPr>
+      <w:r>
+        <w:t>第二条（罰則に関する経過措置）</w:t>
+      </w:r>
+    </w:p>
+    <w:p>
+      <w:r>
+        <w:t>この省令の施行の際現に設置され、又は設置のための工事に着手している電気工事士法（昭和三十五年法律第百三十九号）第二条第一項に規定する一般用電気工作物及び同条第二項に規定する自家用電気工作物に係る行為に対する罰則の適用については、なお従前の例による。</w:t>
+      </w:r>
+    </w:p>
+    <w:p>
+      <w:r>
+        <w:br w:type="page"/>
+      </w:r>
+    </w:p>
+    <w:p>
+      <w:pPr>
+        <w:pStyle w:val="Heading1"/>
+      </w:pPr>
+      <w:r>
+        <w:t>附則（平成二九年七月一三日経済産業省令第五三号）</w:t>
+      </w:r>
+    </w:p>
+    <w:p>
+      <w:r>
+        <w:t>この省令は、公布の日から施行する。</w:t>
+      </w:r>
+    </w:p>
+    <w:p>
+      <w:r>
+        <w:br w:type="page"/>
+      </w:r>
+    </w:p>
+    <w:p>
+      <w:pPr>
+        <w:pStyle w:val="Heading1"/>
+      </w:pPr>
+      <w:r>
+        <w:t>附則（平成三〇年七月六日経済産業省令第四四号）</w:t>
+      </w:r>
+    </w:p>
+    <w:p>
+      <w:r>
+        <w:t>この省令は、平成三十一年四月一日から施行する。</w:t>
+      </w:r>
+    </w:p>
+    <w:p>
+      <w:r>
+        <w:br w:type="page"/>
+      </w:r>
+    </w:p>
+    <w:p>
+      <w:pPr>
+        <w:pStyle w:val="Heading1"/>
+      </w:pPr>
+      <w:r>
+        <w:t>附則（令和元年七月一日経済産業省令第一七号）</w:t>
+      </w:r>
+    </w:p>
+    <w:p>
+      <w:r>
+        <w:t>この省令は、不正競争防止法等の一部を改正する法律の施行の日（令和元年七月一日）から施行する。</w:t>
+      </w:r>
+    </w:p>
+    <w:p>
+      <w:r>
+        <w:br w:type="page"/>
+      </w:r>
+    </w:p>
+    <w:p>
+      <w:pPr>
+        <w:pStyle w:val="Heading1"/>
+      </w:pPr>
+      <w:r>
+        <w:t>附則（令和元年九月二日経済産業省令第三五号）</w:t>
+      </w:r>
+    </w:p>
+    <w:p>
+      <w:r>
+        <w:t>この省令は、公布の日から施行する。</w:t>
+      </w:r>
+    </w:p>
+    <w:p>
+      <w:r>
+        <w:br w:type="page"/>
+      </w:r>
+    </w:p>
+    <w:p>
+      <w:pPr>
+        <w:pStyle w:val="Heading1"/>
+      </w:pPr>
+      <w:r>
+        <w:t>附則（令和元年一二月一三日経済産業省令第四九号）</w:t>
+      </w:r>
+    </w:p>
+    <w:p>
+      <w:r>
+        <w:t>この省令は、情報通信技術の活用による行政手続等に係る関係者の利便性の向上並びに行政運営の簡素化及び効率化を図るための行政手続等における情報通信の技術の利用に関する法律等の一部を改正する法律の施行の日から施行する。</w:t>
+      </w:r>
+    </w:p>
+    <w:p>
+      <w:r>
+        <w:br w:type="page"/>
+      </w:r>
+    </w:p>
+    <w:p>
+      <w:pPr>
+        <w:pStyle w:val="Heading1"/>
+      </w:pPr>
+      <w:r>
+        <w:t>附則（令和二年一二月二八日経済産業省令第九二号）</w:t>
+      </w:r>
+    </w:p>
+    <w:p>
+      <w:pPr>
+        <w:pStyle w:val="Heading4"/>
+      </w:pPr>
+      <w:r>
+        <w:t>第一条（施行期日）</w:t>
+      </w:r>
+    </w:p>
+    <w:p>
+      <w:r>
+        <w:t>この省令は、公布の日から施行する。</w:t>
+      </w:r>
+    </w:p>
+    <w:p>
+      <w:pPr>
+        <w:pStyle w:val="Heading4"/>
+      </w:pPr>
+      <w:r>
+        <w:t>第二条（経過措置）</w:t>
+      </w:r>
+    </w:p>
+    <w:p>
+      <w:r>
+        <w:t>この省令の施行の際現にあるこの省令による改正前の様式（次項において「旧様式」という。）により使用されている書類（第九十二条による改正前の電気事業法等の一部を改正する等の法律の施行に伴う経過措置に関する省令様式第十三を除く。）は、この省令による改正後の様式によるものとみなす。</w:t>
+      </w:r>
+    </w:p>
+    <w:p>
+      <w:pPr>
+        <w:pStyle w:val="Heading5"/>
+        <w:ind w:left="440"/>
+      </w:pPr>
+      <w:r>
+        <w:t>２</w:t>
+      </w:r>
+    </w:p>
+    <w:p>
+      <w:pPr>
+        <w:ind w:left="440"/>
+      </w:pPr>
+      <w:r>
         <w:t>この省令の施行の際現にある旧様式による用紙（第九十二条による改正前の電気事業法等の一部を改正する等の法律の施行に伴う経過措置に関する省令様式第十三を除く。）については、当分の間、これを取り繕って使用することができる。</w:t>
       </w:r>
     </w:p>
@@ -4121,7 +3629,7 @@
         <w:pStyle w:val="Heading1"/>
       </w:pPr>
       <w:r>
-        <w:t>附　則（令和三年二月一〇日経済産業省令第三号）</w:t>
+        <w:t>附則（令和三年二月一〇日経済産業省令第三号）</w:t>
       </w:r>
     </w:p>
     <w:p>
@@ -4139,7 +3647,7 @@
         <w:pStyle w:val="Heading1"/>
       </w:pPr>
       <w:r>
-        <w:t>附　則（令和三年三月一〇日経済産業省令第一二号）</w:t>
+        <w:t>附則（令和三年三月一〇日経済産業省令第一二号）</w:t>
       </w:r>
     </w:p>
     <w:p>
@@ -4165,10 +3673,22 @@
         <w:pStyle w:val="Heading1"/>
       </w:pPr>
       <w:r>
-        <w:t>附　則（令和三年三月三〇日経済産業省令第二一号）</w:t>
-      </w:r>
-    </w:p>
-    <w:p>
+        <w:t>附則（令和三年三月三〇日経済産業省令第二一号）</w:t>
+      </w:r>
+    </w:p>
+    <w:p>
+      <w:pPr>
+        <w:pStyle w:val="Heading5"/>
+        <w:ind w:left="440"/>
+      </w:pPr>
+      <w:r>
+        <w:t>１</w:t>
+      </w:r>
+    </w:p>
+    <w:p>
+      <w:pPr>
+        <w:ind w:left="440"/>
+      </w:pPr>
       <w:r>
         <w:t>この省令は、令和四年四月一日から施行する。</w:t>
       </w:r>
@@ -4227,7 +3747,7 @@
     </w:pPr>
     <w:r>
       <w:tab/>
-      <w:t>WeGov v0.1 - FTS141</w:t>
+      <w:t>WeGov v0.2 - FTS141</w:t>
     </w:r>
   </w:p>
 </w:ftr>
